--- a/NMCARS/DEVELOPMENT/msword/NMCARS-PART-5227.docx
+++ b/NMCARS/DEVELOPMENT/msword/NMCARS-PART-5227.docx
@@ -95,6 +95,9 @@
       <w:bookmarkEnd w:id="8"/>
     </w:p>
     <w:p>
+      <w:pPr>
+        <w:pStyle w:val="List1"/>
+      </w:pPr>
       <w:r>
         <w:t xml:space="preserve">   (a) </w:t>
       </w:r>
@@ -103,6 +106,9 @@
       </w:r>
     </w:p>
     <w:p>
+      <w:pPr>
+        <w:pStyle w:val="List1"/>
+      </w:pPr>
       <w:r>
         <w:t xml:space="preserve">   (b) </w:t>
       </w:r>
@@ -112,9 +118,7 @@
     </w:p>
     <w:p>
       <w:pPr>
-        <w:rPr>
-          <w:i/>
-        </w:rPr>
+        <w:pStyle w:val="List2"/>
       </w:pPr>
       <w:r>
         <w:t xml:space="preserve">        </w:t>
@@ -239,11 +243,18 @@
         <w:t>any jurisdiction within the United States</w:t>
       </w:r>
       <w:r>
-        <w:t>. Any such notification shall be in writing and shall identify the Designation(s) (including the word(s), name, symbol, or design), provide a statement as to its intended use(s) in commerce, and list the particular classes of goods or services in which registration will be sought.”</w:t>
+        <w:t xml:space="preserve">. Any such notification shall be in writing and shall identify the Designation(s) (including the word(s), name, symbol, or design), provide a statement as </w:t>
+      </w:r>
+      <w:r>
+        <w:lastRenderedPageBreak/>
+        <w:t>to its intended use(s) in commerce, and list the particular classes of goods or services in which registration will be sought.”</w:t>
       </w:r>
     </w:p>
     <w:p/>
     <w:p>
+      <w:pPr>
+        <w:pStyle w:val="List2"/>
+      </w:pPr>
       <w:r>
         <w:t xml:space="preserve">    </w:t>
       </w:r>
@@ -347,9 +358,7 @@
     <w:p/>
     <w:p>
       <w:pPr>
-        <w:rPr>
-          <w:szCs w:val="24"/>
-        </w:rPr>
+        <w:pStyle w:val="List1"/>
       </w:pPr>
       <w:r>
         <w:t xml:space="preserve">   (c) Contracting officers shall submit notifications received from contractors, resulting from </w:t>
@@ -5639,6 +5648,7 @@
     <w:name w:val="heading 1"/>
     <w:basedOn w:val="Normal"/>
     <w:next w:val="Normal"/>
+    <w:link w:val="Heading1Char1"/>
     <w:qFormat/>
     <w:rsid w:val="001E117C"/>
     <w:pPr>
@@ -6921,9 +6931,6 @@
     <w:pPr>
       <w:ind w:left="720" w:hanging="360"/>
     </w:pPr>
-    <w:rPr>
-      <w:rFonts w:ascii="Courier New" w:hAnsi="Courier New"/>
-    </w:rPr>
   </w:style>
   <w:style w:type="paragraph" w:styleId="Title">
     <w:name w:val="Title"/>
@@ -7618,6 +7625,65 @@
     <w:name w:val="ph"/>
     <w:basedOn w:val="DefaultParagraphFont"/>
     <w:rsid w:val="009711C7"/>
+  </w:style>
+  <w:style w:type="paragraph" w:customStyle="1" w:styleId="List1">
+    <w:name w:val="List 1"/>
+    <w:basedOn w:val="Heading1"/>
+    <w:link w:val="List1Char"/>
+    <w:rsid w:val="000F1B1E"/>
+    <w:pPr>
+      <w:keepNext w:val="0"/>
+      <w:tabs>
+        <w:tab w:val="left" w:pos="3686"/>
+      </w:tabs>
+      <w:spacing w:before="0" w:after="0"/>
+      <w:jc w:val="left"/>
+      <w:outlineLvl w:val="9"/>
+    </w:pPr>
+    <w:rPr>
+      <w:b w:val="0"/>
+      <w:sz w:val="24"/>
+    </w:rPr>
+  </w:style>
+  <w:style w:type="character" w:customStyle="1" w:styleId="Heading1Char1">
+    <w:name w:val="Heading 1 Char1"/>
+    <w:basedOn w:val="DefaultParagraphFont"/>
+    <w:link w:val="Heading1"/>
+    <w:rsid w:val="000F1B1E"/>
+    <w:rPr>
+      <w:b/>
+      <w:sz w:val="32"/>
+    </w:rPr>
+  </w:style>
+  <w:style w:type="character" w:customStyle="1" w:styleId="List1Char">
+    <w:name w:val="List 1 Char"/>
+    <w:basedOn w:val="Heading1Char1"/>
+    <w:link w:val="List1"/>
+    <w:rsid w:val="000F1B1E"/>
+    <w:rPr>
+      <w:b w:val="0"/>
+      <w:sz w:val="24"/>
+    </w:rPr>
+  </w:style>
+  <w:style w:type="paragraph" w:styleId="List3">
+    <w:name w:val="List 3"/>
+    <w:basedOn w:val="Normal"/>
+    <w:rsid w:val="000F1B1E"/>
+    <w:pPr>
+      <w:ind w:left="1080" w:hanging="360"/>
+      <w:contextualSpacing/>
+    </w:pPr>
+  </w:style>
+  <w:style w:type="paragraph" w:styleId="List4">
+    <w:name w:val="List 4"/>
+    <w:basedOn w:val="Normal"/>
+    <w:semiHidden/>
+    <w:unhideWhenUsed/>
+    <w:rsid w:val="000F1B1E"/>
+    <w:pPr>
+      <w:ind w:left="1440" w:hanging="360"/>
+      <w:contextualSpacing/>
+    </w:pPr>
   </w:style>
 </w:styles>
 </file>
@@ -7906,6 +7972,28 @@
 </file>
 
 <file path=customXml/item1.xml><?xml version="1.0" encoding="utf-8"?>
+<b:Sources xmlns:b="http://schemas.openxmlformats.org/officeDocument/2006/bibliography" xmlns="http://schemas.openxmlformats.org/officeDocument/2006/bibliography" SelectedStyle="\APA.XSL" StyleName="APA"/>
+</file>
+
+<file path=customXml/item2.xml><?xml version="1.0" encoding="utf-8"?>
+<p:properties xmlns:p="http://schemas.microsoft.com/office/2006/metadata/properties" xmlns:xsi="http://www.w3.org/2001/XMLSchema-instance" xmlns:pc="http://schemas.microsoft.com/office/infopath/2007/PartnerControls">
+  <documentManagement>
+    <PublishingExpirationDate xmlns="http://schemas.microsoft.com/sharepoint/v3" xsi:nil="true"/>
+    <PublishingStartDate xmlns="http://schemas.microsoft.com/sharepoint/v3" xsi:nil="true"/>
+  </documentManagement>
+</p:properties>
+</file>
+
+<file path=customXml/item3.xml><?xml version="1.0" encoding="utf-8"?>
+<?mso-contentType ?>
+<FormTemplates xmlns="http://schemas.microsoft.com/sharepoint/v3/contenttype/forms">
+  <Display>DocumentLibraryForm</Display>
+  <Edit>DocumentLibraryForm</Edit>
+  <New>DocumentLibraryForm</New>
+</FormTemplates>
+</file>
+
+<file path=customXml/item4.xml><?xml version="1.0" encoding="utf-8"?>
 <ct:contentTypeSchema xmlns:ct="http://schemas.microsoft.com/office/2006/metadata/contentType" xmlns:ma="http://schemas.microsoft.com/office/2006/metadata/properties/metaAttributes" ct:_="" ma:_="" ma:contentTypeName="Document" ma:contentTypeID="0x010100557387175B5699469C7D81699437F1A3" ma:contentTypeVersion="19" ma:contentTypeDescription="Create a new document." ma:contentTypeScope="" ma:versionID="9aba032306cc5844adaa352741601500">
   <xsd:schema xmlns:xsd="http://www.w3.org/2001/XMLSchema" xmlns:xs="http://www.w3.org/2001/XMLSchema" xmlns:p="http://schemas.microsoft.com/office/2006/metadata/properties" xmlns:ns1="http://schemas.microsoft.com/sharepoint/v3" targetNamespace="http://schemas.microsoft.com/office/2006/metadata/properties" ma:root="true" ma:fieldsID="74b31c7caee06257c8affa66a6cc7c36" ns1:_="">
     <xsd:import namespace="http://schemas.microsoft.com/sharepoint/v3"/>
@@ -8037,29 +8125,33 @@
 </ct:contentTypeSchema>
 </file>
 
-<file path=customXml/item2.xml><?xml version="1.0" encoding="utf-8"?>
-<?mso-contentType ?>
-<FormTemplates xmlns="http://schemas.microsoft.com/sharepoint/v3/contenttype/forms">
-  <Display>DocumentLibraryForm</Display>
-  <Edit>DocumentLibraryForm</Edit>
-  <New>DocumentLibraryForm</New>
-</FormTemplates>
+<file path=customXml/itemProps1.xml><?xml version="1.0" encoding="utf-8"?>
+<ds:datastoreItem xmlns:ds="http://schemas.openxmlformats.org/officeDocument/2006/customXml" ds:itemID="{77706498-83A2-4D9D-BCC4-4D39AFC2FFE7}">
+  <ds:schemaRefs>
+    <ds:schemaRef ds:uri="http://schemas.openxmlformats.org/officeDocument/2006/bibliography"/>
+  </ds:schemaRefs>
+</ds:datastoreItem>
 </file>
 
-<file path=customXml/item3.xml><?xml version="1.0" encoding="utf-8"?>
-<p:properties xmlns:p="http://schemas.microsoft.com/office/2006/metadata/properties" xmlns:xsi="http://www.w3.org/2001/XMLSchema-instance" xmlns:pc="http://schemas.microsoft.com/office/infopath/2007/PartnerControls">
-  <documentManagement>
-    <PublishingExpirationDate xmlns="http://schemas.microsoft.com/sharepoint/v3" xsi:nil="true"/>
-    <PublishingStartDate xmlns="http://schemas.microsoft.com/sharepoint/v3" xsi:nil="true"/>
-  </documentManagement>
-</p:properties>
+<file path=customXml/itemProps2.xml><?xml version="1.0" encoding="utf-8"?>
+<ds:datastoreItem xmlns:ds="http://schemas.openxmlformats.org/officeDocument/2006/customXml" ds:itemID="{7D17938E-BF1F-4C63-9245-1CAA1800AF0F}">
+  <ds:schemaRefs>
+    <ds:schemaRef ds:uri="http://schemas.microsoft.com/office/2006/metadata/properties"/>
+    <ds:schemaRef ds:uri="http://schemas.microsoft.com/office/infopath/2007/PartnerControls"/>
+    <ds:schemaRef ds:uri="http://schemas.microsoft.com/sharepoint/v3"/>
+  </ds:schemaRefs>
+</ds:datastoreItem>
 </file>
 
-<file path=customXml/item4.xml><?xml version="1.0" encoding="utf-8"?>
-<b:Sources xmlns:b="http://schemas.openxmlformats.org/officeDocument/2006/bibliography" xmlns="http://schemas.openxmlformats.org/officeDocument/2006/bibliography" SelectedStyle="\APA.XSL" StyleName="APA"/>
+<file path=customXml/itemProps3.xml><?xml version="1.0" encoding="utf-8"?>
+<ds:datastoreItem xmlns:ds="http://schemas.openxmlformats.org/officeDocument/2006/customXml" ds:itemID="{EB25C9D0-27DB-45B3-8CF3-49AED131A08A}">
+  <ds:schemaRefs>
+    <ds:schemaRef ds:uri="http://schemas.microsoft.com/sharepoint/v3/contenttype/forms"/>
+  </ds:schemaRefs>
+</ds:datastoreItem>
 </file>
 
-<file path=customXml/itemProps1.xml><?xml version="1.0" encoding="utf-8"?>
+<file path=customXml/itemProps4.xml><?xml version="1.0" encoding="utf-8"?>
 <ds:datastoreItem xmlns:ds="http://schemas.openxmlformats.org/officeDocument/2006/customXml" ds:itemID="{D86F3CDC-675E-4A95-8E09-DB48CA853A77}">
   <ds:schemaRefs>
     <ds:schemaRef ds:uri="http://schemas.microsoft.com/office/2006/metadata/contentType"/>
@@ -8075,30 +8167,4 @@
     <ds:schemaRef ds:uri="http://schemas.microsoft.com/internal/obd"/>
   </ds:schemaRefs>
 </ds:datastoreItem>
-</file>
-
-<file path=customXml/itemProps2.xml><?xml version="1.0" encoding="utf-8"?>
-<ds:datastoreItem xmlns:ds="http://schemas.openxmlformats.org/officeDocument/2006/customXml" ds:itemID="{EB25C9D0-27DB-45B3-8CF3-49AED131A08A}">
-  <ds:schemaRefs>
-    <ds:schemaRef ds:uri="http://schemas.microsoft.com/sharepoint/v3/contenttype/forms"/>
-  </ds:schemaRefs>
-</ds:datastoreItem>
-</file>
-
-<file path=customXml/itemProps3.xml><?xml version="1.0" encoding="utf-8"?>
-<ds:datastoreItem xmlns:ds="http://schemas.openxmlformats.org/officeDocument/2006/customXml" ds:itemID="{7D17938E-BF1F-4C63-9245-1CAA1800AF0F}">
-  <ds:schemaRefs>
-    <ds:schemaRef ds:uri="http://schemas.microsoft.com/office/2006/metadata/properties"/>
-    <ds:schemaRef ds:uri="http://schemas.microsoft.com/office/infopath/2007/PartnerControls"/>
-    <ds:schemaRef ds:uri="http://schemas.microsoft.com/sharepoint/v3"/>
-  </ds:schemaRefs>
-</ds:datastoreItem>
-</file>
-
-<file path=customXml/itemProps4.xml><?xml version="1.0" encoding="utf-8"?>
-<ds:datastoreItem xmlns:ds="http://schemas.openxmlformats.org/officeDocument/2006/customXml" ds:itemID="{77706498-83A2-4D9D-BCC4-4D39AFC2FFE7}">
-  <ds:schemaRefs>
-    <ds:schemaRef ds:uri="http://schemas.openxmlformats.org/officeDocument/2006/bibliography"/>
-  </ds:schemaRefs>
-</ds:datastoreItem>
 </file>
--- a/NMCARS/DEVELOPMENT/msword/NMCARS-PART-5227.docx
+++ b/NMCARS/DEVELOPMENT/msword/NMCARS-PART-5227.docx
@@ -1,12 +1,12 @@
 
 <file path=word/document.xml><?xml version="1.0" encoding="utf-8"?>
-<w:document xmlns:wpc="http://schemas.microsoft.com/office/word/2010/wordprocessingCanvas" xmlns:cx="http://schemas.microsoft.com/office/drawing/2014/chartex" xmlns:cx1="http://schemas.microsoft.com/office/drawing/2015/9/8/chartex" xmlns:cx2="http://schemas.microsoft.com/office/drawing/2015/10/21/chartex" xmlns:cx3="http://schemas.microsoft.com/office/drawing/2016/5/9/chartex" xmlns:cx4="http://schemas.microsoft.com/office/drawing/2016/5/10/chartex" xmlns:cx5="http://schemas.microsoft.com/office/drawing/2016/5/11/chartex" xmlns:cx6="http://schemas.microsoft.com/office/drawing/2016/5/12/chartex" xmlns:cx7="http://schemas.microsoft.com/office/drawing/2016/5/13/chartex" xmlns:cx8="http://schemas.microsoft.com/office/drawing/2016/5/14/chartex" xmlns:mc="http://schemas.openxmlformats.org/markup-compatibility/2006" xmlns:aink="http://schemas.microsoft.com/office/drawing/2016/ink" xmlns:am3d="http://schemas.microsoft.com/office/drawing/2017/model3d" xmlns:o="urn:schemas-microsoft-com:office:office" xmlns:r="http://schemas.openxmlformats.org/officeDocument/2006/relationships" xmlns:m="http://schemas.openxmlformats.org/officeDocument/2006/math" xmlns:v="urn:schemas-microsoft-com:vml" xmlns:wp14="http://schemas.microsoft.com/office/word/2010/wordprocessingDrawing" xmlns:wp="http://schemas.openxmlformats.org/drawingml/2006/wordprocessingDrawing" xmlns:w10="urn:schemas-microsoft-com:office:word" xmlns:w="http://schemas.openxmlformats.org/wordprocessingml/2006/main" xmlns:w14="http://schemas.microsoft.com/office/word/2010/wordml" xmlns:w15="http://schemas.microsoft.com/office/word/2012/wordml" xmlns:w16cex="http://schemas.microsoft.com/office/word/2018/wordml/cex" xmlns:w16cid="http://schemas.microsoft.com/office/word/2016/wordml/cid" xmlns:w16="http://schemas.microsoft.com/office/word/2018/wordml" xmlns:w16se="http://schemas.microsoft.com/office/word/2015/wordml/symex" xmlns:wpg="http://schemas.microsoft.com/office/word/2010/wordprocessingGroup" xmlns:wpi="http://schemas.microsoft.com/office/word/2010/wordprocessingInk" xmlns:wne="http://schemas.microsoft.com/office/word/2006/wordml" xmlns:wps="http://schemas.microsoft.com/office/word/2010/wordprocessingShape" mc:Ignorable="w14 w15 w16se w16cid w16 w16cex wp14">
+<w:document xmlns:wpc="http://schemas.microsoft.com/office/word/2010/wordprocessingCanvas" xmlns:cx="http://schemas.microsoft.com/office/drawing/2014/chartex" xmlns:cx1="http://schemas.microsoft.com/office/drawing/2015/9/8/chartex" xmlns:cx2="http://schemas.microsoft.com/office/drawing/2015/10/21/chartex" xmlns:cx3="http://schemas.microsoft.com/office/drawing/2016/5/9/chartex" xmlns:cx4="http://schemas.microsoft.com/office/drawing/2016/5/10/chartex" xmlns:cx5="http://schemas.microsoft.com/office/drawing/2016/5/11/chartex" xmlns:cx6="http://schemas.microsoft.com/office/drawing/2016/5/12/chartex" xmlns:cx7="http://schemas.microsoft.com/office/drawing/2016/5/13/chartex" xmlns:cx8="http://schemas.microsoft.com/office/drawing/2016/5/14/chartex" xmlns:mc="http://schemas.openxmlformats.org/markup-compatibility/2006" xmlns:aink="http://schemas.microsoft.com/office/drawing/2016/ink" xmlns:am3d="http://schemas.microsoft.com/office/drawing/2017/model3d" xmlns:o="urn:schemas-microsoft-com:office:office" xmlns:r="http://schemas.openxmlformats.org/officeDocument/2006/relationships" xmlns:m="http://schemas.openxmlformats.org/officeDocument/2006/math" xmlns:v="urn:schemas-microsoft-com:vml" xmlns:wp14="http://schemas.microsoft.com/office/word/2010/wordprocessingDrawing" xmlns:wp="http://schemas.openxmlformats.org/drawingml/2006/wordprocessingDrawing" xmlns:w10="urn:schemas-microsoft-com:office:word" xmlns:w="http://schemas.openxmlformats.org/wordprocessingml/2006/main" xmlns:w14="http://schemas.microsoft.com/office/word/2010/wordml" xmlns:w15="http://schemas.microsoft.com/office/word/2012/wordml" xmlns:w16cex="http://schemas.microsoft.com/office/word/2018/wordml/cex" xmlns:w16cid="http://schemas.microsoft.com/office/word/2016/wordml/cid" xmlns:w16="http://schemas.microsoft.com/office/word/2018/wordml" xmlns:w16sdtdh="http://schemas.microsoft.com/office/word/2020/wordml/sdtdatahash" xmlns:w16se="http://schemas.microsoft.com/office/word/2015/wordml/symex" xmlns:wpg="http://schemas.microsoft.com/office/word/2010/wordprocessingGroup" xmlns:wpi="http://schemas.microsoft.com/office/word/2010/wordprocessingInk" xmlns:wne="http://schemas.microsoft.com/office/word/2006/wordml" xmlns:wps="http://schemas.microsoft.com/office/word/2010/wordprocessingShape" mc:Ignorable="w14 w15 w16se w16cid w16 w16cex w16sdtdh wp14">
   <w:body>
     <w:p>
       <w:pPr>
         <w:pStyle w:val="Heading1"/>
       </w:pPr>
-      <w:bookmarkStart w:id="0" w:name="_Toc54782567"/>
+      <w:bookmarkStart w:id="0" w:name="_Toc74296349"/>
       <w:r>
         <w:t>PART 5227 PATENTS, DATA AND COPYRIGHTS</w:t>
       </w:r>
@@ -18,7 +18,7 @@
       </w:pPr>
       <w:bookmarkStart w:id="1" w:name="_Toc221088785"/>
       <w:bookmarkStart w:id="2" w:name="_Toc221944519"/>
-      <w:bookmarkStart w:id="3" w:name="_Toc54782568"/>
+      <w:bookmarkStart w:id="3" w:name="_Toc74296350"/>
       <w:r>
         <w:t>SUBPART 5227.70—INFRINGEMENT CLAIMS, LICENSES, AND ASSIGNMENTS</w:t>
       </w:r>
@@ -32,7 +32,7 @@
       </w:pPr>
       <w:bookmarkStart w:id="4" w:name="_Toc221088786"/>
       <w:bookmarkStart w:id="5" w:name="_Toc221944520"/>
-      <w:bookmarkStart w:id="6" w:name="_Toc54782569"/>
+      <w:bookmarkStart w:id="6" w:name="_Toc74296351"/>
       <w:r>
         <w:t>5227.7013 Recordation.</w:t>
       </w:r>
@@ -72,7 +72,7 @@
       <w:pPr>
         <w:pStyle w:val="Heading2"/>
       </w:pPr>
-      <w:bookmarkStart w:id="7" w:name="_Toc54782570"/>
+      <w:bookmarkStart w:id="7" w:name="_Toc74296352"/>
       <w:r>
         <w:rPr>
           <w:color w:val="000000"/>
@@ -88,7 +88,7 @@
       <w:pPr>
         <w:pStyle w:val="Heading3"/>
       </w:pPr>
-      <w:bookmarkStart w:id="8" w:name="_Toc54782571"/>
+      <w:bookmarkStart w:id="8" w:name="_Toc74296353"/>
       <w:r>
         <w:t>5227.9001 Trademarks.</w:t>
       </w:r>
@@ -99,10 +99,13 @@
         <w:pStyle w:val="List1"/>
       </w:pPr>
       <w:r>
-        <w:t xml:space="preserve">   (a) </w:t>
-      </w:r>
-      <w:r>
-        <w:t xml:space="preserve">This language is intended to specifically address claims for trademark infringement and the specified, related legal causes of action arising from use of the specific terms identified as “Designations”, as well as related matters concerning assertion of rights in those Designations.  </w:t>
+        <w:t xml:space="preserve">(a) </w:t>
+      </w:r>
+      <w:r>
+        <w:t>This language is intended to specifically address claims for trademark infringement and the specified, related legal causes of action arising from use of the specific terms identified as “Designations”, as well as related matters concerning assertion of rights in those Designations</w:t>
+      </w:r>
+      <w:r>
+        <w:t xml:space="preserve">. </w:t>
       </w:r>
     </w:p>
     <w:p>
@@ -110,24 +113,54 @@
         <w:pStyle w:val="List1"/>
       </w:pPr>
       <w:r>
-        <w:t xml:space="preserve">   (b) </w:t>
-      </w:r>
-      <w:r>
-        <w:t xml:space="preserve">Contracting officers shall insert the applicable language in the statements of work of new solicitations, contracts and task or delivery orders that are part of acquisition programs (as defined in NMCARS 5207.103(d)(i)) that meet the criteria in paragraph (1) or (2). </w:t>
+        <w:t xml:space="preserve">(b) </w:t>
+      </w:r>
+      <w:r>
+        <w:t xml:space="preserve">Contracting officers shall insert the applicable language in the statements of work of new </w:t>
       </w:r>
     </w:p>
     <w:p>
       <w:pPr>
+        <w:pStyle w:val="Normalwline"/>
+      </w:pPr>
+      <w:r>
+        <w:t>solicitations</w:t>
+      </w:r>
+      <w:r>
+        <w:t xml:space="preserve"> and</w:t>
+      </w:r>
+      <w:r>
+        <w:t xml:space="preserve"> contracts that are part of acquisition programs (as defined in NMCARS </w:t>
+      </w:r>
+    </w:p>
+    <w:p>
+      <w:r>
+        <w:t xml:space="preserve">5207.103(d)(i)) that meet the criteria in paragraph (1) or (2). </w:t>
+      </w:r>
+    </w:p>
+    <w:p>
+      <w:pPr>
         <w:pStyle w:val="List2"/>
       </w:pPr>
       <w:r>
-        <w:t xml:space="preserve">        </w:t>
-      </w:r>
-      <w:r>
         <w:t>(1) Include the following statement of work language for “new” acquisition programs</w:t>
       </w:r>
       <w:r>
-        <w:t>, i.e. acquisition programs</w:t>
+        <w:t xml:space="preserve">, </w:t>
+      </w:r>
+      <w:r>
+        <w:t>i.e</w:t>
+      </w:r>
+      <w:r>
+        <w:t xml:space="preserve">. </w:t>
+      </w:r>
+    </w:p>
+    <w:p>
+      <w:pPr>
+        <w:pStyle w:val="Normalwline"/>
+      </w:pPr>
+      <w:r>
+        <w:t>acquisition programs</w:t>
       </w:r>
       <w:r>
         <w:t xml:space="preserve"> for which: (</w:t>
@@ -136,7 +169,25 @@
         <w:t>a</w:t>
       </w:r>
       <w:r>
-        <w:t xml:space="preserve">) nomenclature (e.g., type or </w:t>
+        <w:t xml:space="preserve">) </w:t>
+      </w:r>
+      <w:r>
+        <w:t xml:space="preserve">Government assigned or approved </w:t>
+      </w:r>
+      <w:r>
+        <w:t>nomenclature (</w:t>
+      </w:r>
+      <w:r>
+        <w:t>i.e.</w:t>
+      </w:r>
+      <w:r>
+        <w:t xml:space="preserve">, </w:t>
+      </w:r>
+      <w:r>
+        <w:t>type designator assigned via the Joint Electronic Type Designation Automated System (JETDAS),</w:t>
+      </w:r>
+      <w:r>
+        <w:t xml:space="preserve"> or </w:t>
       </w:r>
       <w:r>
         <w:t>Mission Design Series (</w:t>
@@ -148,13 +199,34 @@
         <w:t>)</w:t>
       </w:r>
       <w:r>
-        <w:t xml:space="preserve"> designator, approved item name, or approved popular name) has been, or is expected to be, assigned; and, (</w:t>
+        <w:t xml:space="preserve"> designator, or approved popular name</w:t>
+      </w:r>
+      <w:r>
+        <w:t xml:space="preserve"> in accordance with Department of the Air Force Instruction 16-401 (also referred to as NAVAIR Instruction 13100.16)</w:t>
+      </w:r>
+      <w:r>
+        <w:t xml:space="preserve">) </w:t>
+      </w:r>
+    </w:p>
+    <w:p>
+      <w:r>
+        <w:t>has been, or is expected to be, assigned; and, (</w:t>
       </w:r>
       <w:r>
         <w:t>b</w:t>
       </w:r>
       <w:r>
-        <w:t>) the Government has not yet awarded a contract for full-rate production or equivalent:</w:t>
+        <w:t xml:space="preserve">) the Government has not yet awarded a contract for </w:t>
+      </w:r>
+    </w:p>
+    <w:p>
+      <w:pPr>
+        <w:rPr>
+          <w:i/>
+        </w:rPr>
+      </w:pPr>
+      <w:r>
+        <w:t>full-rate production or equivalent:</w:t>
       </w:r>
     </w:p>
     <w:p/>
@@ -175,13 +247,30 @@
         <w:t>in any jurisdiction</w:t>
       </w:r>
       <w:r>
-        <w:t xml:space="preserve">, based on trademark or other name or design-based causes of action that are based on rights the </w:t>
+        <w:t xml:space="preserve">, based on trademark or other </w:t>
+      </w:r>
+    </w:p>
+    <w:p>
+      <w:pPr>
+        <w:ind w:left="720"/>
+      </w:pPr>
+      <w:r>
+        <w:t xml:space="preserve">name or design-based causes of action that are based on rights the </w:t>
       </w:r>
       <w:r>
         <w:t>c</w:t>
       </w:r>
       <w:r>
-        <w:t>ontractor believes it has in the term(s) [</w:t>
+        <w:t xml:space="preserve">ontractor believes it has </w:t>
+      </w:r>
+    </w:p>
+    <w:p>
+      <w:pPr>
+        <w:pStyle w:val="Normalwline"/>
+        <w:ind w:left="720"/>
+      </w:pPr>
+      <w:r>
+        <w:t>in the term(s) [</w:t>
       </w:r>
       <w:r>
         <w:t>c</w:t>
@@ -193,7 +282,30 @@
         <w:t>o</w:t>
       </w:r>
       <w:r>
-        <w:t>fficers shall list terms(s) (typically the assigned nomenclature, or portions thereof)] (the “Designation(s)”), against the Government or others authorized by the Government to use the Designation(s) (including the word(s), name, symbol, or design) acting within the scope of such authorization (i.e. claims for trademark infringement, dilution, trade dress infringement, unfair competition, false advertising, palming off, passing off, or counterfeiting)</w:t>
+        <w:t>fficers shall list terms(s) (</w:t>
+      </w:r>
+      <w:r>
+        <w:t xml:space="preserve">Government </w:t>
+      </w:r>
+      <w:r>
+        <w:t xml:space="preserve">assigned </w:t>
+      </w:r>
+      <w:r>
+        <w:t xml:space="preserve">or approved </w:t>
+      </w:r>
+    </w:p>
+    <w:p>
+      <w:pPr>
+        <w:ind w:left="720"/>
+      </w:pPr>
+      <w:r>
+        <w:t>nomenclature)] (the “Designation(s)”), against the Government or others authorized by the Government to use the Designation(s) (including the word(s), name, symbol, or design) acting within the scope of such authorization (i.e.</w:t>
+      </w:r>
+      <w:r>
+        <w:t>,</w:t>
+      </w:r>
+      <w:r>
+        <w:t xml:space="preserve"> claims for trademark infringement, dilution, trade dress infringement, unfair competition, false advertising, palming off, passing off, or counterfeiting)</w:t>
       </w:r>
       <w:r>
         <w:t xml:space="preserve">. </w:t>
@@ -203,7 +315,21 @@
           <w:rFonts w:eastAsia="Calibri"/>
           <w:szCs w:val="24"/>
         </w:rPr>
-        <w:t>Such authorization shall be implied by the award of a Government contract to any party for the manufacture, production, distribution, use, modification, maintenance, sustainment, or packaging of the products and services identified under this contract, and the scope of such implied authorization is defined as the use of the Designation(s) in performance under such contract by the prime contractor and its subcontractors and suppliers at any tier.  In all other cases, the scope of the authorization will be defined by the Government in writing.</w:t>
+        <w:t>Such authorization shall be implied by the award of a Government contract to any party for the manufacture, production, distribution, use, modification, maintenance, sustainment, or packaging of the products and services identified under this contract, and the scope of such implied authorization is defined as the use of the Designation(s) in performance under such contract by the prime contractor and its subcontractors and suppliers at any tier</w:t>
+      </w:r>
+      <w:r>
+        <w:rPr>
+          <w:rFonts w:eastAsia="Calibri"/>
+          <w:szCs w:val="24"/>
+        </w:rPr>
+        <w:t xml:space="preserve">. </w:t>
+      </w:r>
+      <w:r>
+        <w:rPr>
+          <w:rFonts w:eastAsia="Calibri"/>
+          <w:szCs w:val="24"/>
+        </w:rPr>
+        <w:t>In all other cases, the scope of the authorization will be defined by the Government in writing.</w:t>
       </w:r>
     </w:p>
     <w:p>
@@ -243,11 +369,7 @@
         <w:t>any jurisdiction within the United States</w:t>
       </w:r>
       <w:r>
-        <w:t xml:space="preserve">. Any such notification shall be in writing and shall identify the Designation(s) (including the word(s), name, symbol, or design), provide a statement as </w:t>
-      </w:r>
-      <w:r>
-        <w:lastRenderedPageBreak/>
-        <w:t>to its intended use(s) in commerce, and list the particular classes of goods or services in which registration will be sought.”</w:t>
+        <w:t>. Any such notification shall be in writing and shall identify the Designation(s) (including the word(s), name, symbol, or design), provide a statement as to its intended use(s) in commerce, and list the particular classes of goods or services in which registration will be sought.”</w:t>
       </w:r>
     </w:p>
     <w:p/>
@@ -256,28 +378,56 @@
         <w:pStyle w:val="List2"/>
       </w:pPr>
       <w:r>
-        <w:t xml:space="preserve">    </w:t>
-      </w:r>
-      <w:r>
-        <w:rPr>
-          <w:b/>
-        </w:rPr>
-        <w:t xml:space="preserve"> </w:t>
-      </w:r>
-      <w:r>
-        <w:rPr>
-          <w:b/>
-        </w:rPr>
-        <w:t xml:space="preserve">   </w:t>
-      </w:r>
-      <w:r>
         <w:t>(2)  Include the following statement of work language for “old” acquisition programs</w:t>
       </w:r>
       <w:r>
-        <w:t>, i.e. acquisition programs</w:t>
-      </w:r>
-      <w:r>
-        <w:t xml:space="preserve"> for which nomenclature (e.g., type or MDS designator, approved item name, or approved popular name) has been assigned and that do not otherwise meet the criteria for “new” acquisition programs above: </w:t>
+        <w:t xml:space="preserve">, </w:t>
+      </w:r>
+      <w:r>
+        <w:t>i.e</w:t>
+      </w:r>
+      <w:r>
+        <w:t xml:space="preserve">. </w:t>
+      </w:r>
+    </w:p>
+    <w:p>
+      <w:pPr>
+        <w:pStyle w:val="Normalwline"/>
+      </w:pPr>
+      <w:r>
+        <w:t>acquisition programs</w:t>
+      </w:r>
+      <w:r>
+        <w:t xml:space="preserve"> for which </w:t>
+      </w:r>
+      <w:r>
+        <w:t xml:space="preserve">Government assigned or approved </w:t>
+      </w:r>
+      <w:r>
+        <w:t>nomenclature (</w:t>
+      </w:r>
+      <w:r>
+        <w:t>i.e.</w:t>
+      </w:r>
+      <w:r>
+        <w:t xml:space="preserve">, </w:t>
+      </w:r>
+      <w:r>
+        <w:t>type designator assigned via the Joint Electronic Type Designation Automated System (JETDAS),</w:t>
+      </w:r>
+      <w:r>
+        <w:t xml:space="preserve"> MDS designator or approved popular name</w:t>
+      </w:r>
+      <w:r>
+        <w:t xml:space="preserve"> in accordance with Department of the Air Force Instruction 16-401 (also referred to as NAVAIR Instruction 13100.16</w:t>
+      </w:r>
+      <w:r>
+        <w:t xml:space="preserve">)) has been assigned and that do not </w:t>
+      </w:r>
+    </w:p>
+    <w:p>
+      <w:r>
+        <w:t xml:space="preserve">otherwise meet the criteria for “new” acquisition programs above: </w:t>
       </w:r>
     </w:p>
     <w:p/>
@@ -304,7 +454,16 @@
         <w:t>c</w:t>
       </w:r>
       <w:r>
-        <w:t>ontractor believes it has in the term(s) [</w:t>
+        <w:t xml:space="preserve">ontractor believes it has </w:t>
+      </w:r>
+    </w:p>
+    <w:p>
+      <w:pPr>
+        <w:pStyle w:val="Normalwline"/>
+        <w:ind w:left="720"/>
+      </w:pPr>
+      <w:r>
+        <w:t>in the term(s) [</w:t>
       </w:r>
       <w:r>
         <w:t>c</w:t>
@@ -316,10 +475,39 @@
         <w:t>o</w:t>
       </w:r>
       <w:r>
-        <w:t>fficers shall list term(s) (typically the assigned nomenclature, or portions thereof)] (the “Designation(s)”), against the Government or others authorized by the Government to use the Designation(s) (including the word(s), name, symbol, or design) acting within the scope of such authorization (i.e. claims for trademark infringement, dilution, trade dress infringement, unfair competition, false advertising, palming off, passing off, or counterfeiting)</w:t>
-      </w:r>
-      <w:r>
-        <w:t xml:space="preserve">.  </w:t>
+        <w:t>fficers shall list term(s) (</w:t>
+      </w:r>
+      <w:r>
+        <w:t>Government</w:t>
+      </w:r>
+      <w:r>
+        <w:t xml:space="preserve"> assigned </w:t>
+      </w:r>
+      <w:r>
+        <w:t xml:space="preserve">or approved </w:t>
+      </w:r>
+    </w:p>
+    <w:p>
+      <w:pPr>
+        <w:ind w:left="720"/>
+      </w:pPr>
+      <w:r>
+        <w:t>nomenclature)] (the “Designation(s)”), against the Government or others authorized by the</w:t>
+      </w:r>
+      <w:r>
+        <w:t xml:space="preserve"> </w:t>
+      </w:r>
+      <w:r>
+        <w:t>Government to use the Designation(s) (including the word(s), name, symbol, or design) acting within the scope of such authorization (i.e.</w:t>
+      </w:r>
+      <w:r>
+        <w:t>,</w:t>
+      </w:r>
+      <w:r>
+        <w:t xml:space="preserve"> claims for trademark infringement, dilution, trade dress infringement, unfair competition, false advertising, palming off, passing off, or counterfeiting)</w:t>
+      </w:r>
+      <w:r>
+        <w:t xml:space="preserve">. </w:t>
       </w:r>
       <w:r>
         <w:rPr>
@@ -349,7 +537,7 @@
         <w:rPr>
           <w:szCs w:val="24"/>
         </w:rPr>
-        <w:t>, and the scope of such implied authorization is defined as the use of the Designation(s) in performance under such contract by the prime contractor and its subcontractors and suppliers at any tier.  In all other cases, the scope of the authorization will be defined by the Government in writing</w:t>
+        <w:t>, and the scope of such implied authorization is defined as the use of the Designation(s) in performance under such contract by the prime contractor and its subcontractors and suppliers at any tier. In all other cases, the scope of the authorization will be defined by the Government in writing</w:t>
       </w:r>
       <w:r>
         <w:t xml:space="preserve">.” </w:t>
@@ -361,7 +549,7 @@
         <w:pStyle w:val="List1"/>
       </w:pPr>
       <w:r>
-        <w:t xml:space="preserve">   (c) Contracting officers shall submit notifications received from contractors, resulting from </w:t>
+        <w:t xml:space="preserve">(c) Contracting officers shall submit notifications received from contractors, resulting from </w:t>
       </w:r>
       <w:r>
         <w:rPr>
@@ -426,7 +614,7 @@
 </file>
 
 <file path=word/endnotes.xml><?xml version="1.0" encoding="utf-8"?>
-<w:endnotes xmlns:wpc="http://schemas.microsoft.com/office/word/2010/wordprocessingCanvas" xmlns:cx="http://schemas.microsoft.com/office/drawing/2014/chartex" xmlns:cx1="http://schemas.microsoft.com/office/drawing/2015/9/8/chartex" xmlns:cx2="http://schemas.microsoft.com/office/drawing/2015/10/21/chartex" xmlns:cx3="http://schemas.microsoft.com/office/drawing/2016/5/9/chartex" xmlns:cx4="http://schemas.microsoft.com/office/drawing/2016/5/10/chartex" xmlns:cx5="http://schemas.microsoft.com/office/drawing/2016/5/11/chartex" xmlns:cx6="http://schemas.microsoft.com/office/drawing/2016/5/12/chartex" xmlns:cx7="http://schemas.microsoft.com/office/drawing/2016/5/13/chartex" xmlns:cx8="http://schemas.microsoft.com/office/drawing/2016/5/14/chartex" xmlns:mc="http://schemas.openxmlformats.org/markup-compatibility/2006" xmlns:aink="http://schemas.microsoft.com/office/drawing/2016/ink" xmlns:am3d="http://schemas.microsoft.com/office/drawing/2017/model3d" xmlns:o="urn:schemas-microsoft-com:office:office" xmlns:r="http://schemas.openxmlformats.org/officeDocument/2006/relationships" xmlns:m="http://schemas.openxmlformats.org/officeDocument/2006/math" xmlns:v="urn:schemas-microsoft-com:vml" xmlns:wp14="http://schemas.microsoft.com/office/word/2010/wordprocessingDrawing" xmlns:wp="http://schemas.openxmlformats.org/drawingml/2006/wordprocessingDrawing" xmlns:w10="urn:schemas-microsoft-com:office:word" xmlns:w="http://schemas.openxmlformats.org/wordprocessingml/2006/main" xmlns:w14="http://schemas.microsoft.com/office/word/2010/wordml" xmlns:w15="http://schemas.microsoft.com/office/word/2012/wordml" xmlns:w16cex="http://schemas.microsoft.com/office/word/2018/wordml/cex" xmlns:w16cid="http://schemas.microsoft.com/office/word/2016/wordml/cid" xmlns:w16="http://schemas.microsoft.com/office/word/2018/wordml" xmlns:w16se="http://schemas.microsoft.com/office/word/2015/wordml/symex" xmlns:wpg="http://schemas.microsoft.com/office/word/2010/wordprocessingGroup" xmlns:wpi="http://schemas.microsoft.com/office/word/2010/wordprocessingInk" xmlns:wne="http://schemas.microsoft.com/office/word/2006/wordml" xmlns:wps="http://schemas.microsoft.com/office/word/2010/wordprocessingShape" mc:Ignorable="w14 w15 w16se w16cid w16 w16cex wp14">
+<w:endnotes xmlns:wpc="http://schemas.microsoft.com/office/word/2010/wordprocessingCanvas" xmlns:cx="http://schemas.microsoft.com/office/drawing/2014/chartex" xmlns:cx1="http://schemas.microsoft.com/office/drawing/2015/9/8/chartex" xmlns:cx2="http://schemas.microsoft.com/office/drawing/2015/10/21/chartex" xmlns:cx3="http://schemas.microsoft.com/office/drawing/2016/5/9/chartex" xmlns:cx4="http://schemas.microsoft.com/office/drawing/2016/5/10/chartex" xmlns:cx5="http://schemas.microsoft.com/office/drawing/2016/5/11/chartex" xmlns:cx6="http://schemas.microsoft.com/office/drawing/2016/5/12/chartex" xmlns:cx7="http://schemas.microsoft.com/office/drawing/2016/5/13/chartex" xmlns:cx8="http://schemas.microsoft.com/office/drawing/2016/5/14/chartex" xmlns:mc="http://schemas.openxmlformats.org/markup-compatibility/2006" xmlns:aink="http://schemas.microsoft.com/office/drawing/2016/ink" xmlns:am3d="http://schemas.microsoft.com/office/drawing/2017/model3d" xmlns:o="urn:schemas-microsoft-com:office:office" xmlns:r="http://schemas.openxmlformats.org/officeDocument/2006/relationships" xmlns:m="http://schemas.openxmlformats.org/officeDocument/2006/math" xmlns:v="urn:schemas-microsoft-com:vml" xmlns:wp14="http://schemas.microsoft.com/office/word/2010/wordprocessingDrawing" xmlns:wp="http://schemas.openxmlformats.org/drawingml/2006/wordprocessingDrawing" xmlns:w10="urn:schemas-microsoft-com:office:word" xmlns:w="http://schemas.openxmlformats.org/wordprocessingml/2006/main" xmlns:w14="http://schemas.microsoft.com/office/word/2010/wordml" xmlns:w15="http://schemas.microsoft.com/office/word/2012/wordml" xmlns:w16cex="http://schemas.microsoft.com/office/word/2018/wordml/cex" xmlns:w16cid="http://schemas.microsoft.com/office/word/2016/wordml/cid" xmlns:w16="http://schemas.microsoft.com/office/word/2018/wordml" xmlns:w16sdtdh="http://schemas.microsoft.com/office/word/2020/wordml/sdtdatahash" xmlns:w16se="http://schemas.microsoft.com/office/word/2015/wordml/symex" xmlns:wpg="http://schemas.microsoft.com/office/word/2010/wordprocessingGroup" xmlns:wpi="http://schemas.microsoft.com/office/word/2010/wordprocessingInk" xmlns:wne="http://schemas.microsoft.com/office/word/2006/wordml" xmlns:wps="http://schemas.microsoft.com/office/word/2010/wordprocessingShape" mc:Ignorable="w14 w15 w16se w16cid w16 w16cex w16sdtdh wp14">
   <w:endnote w:type="separator" w:id="-1">
     <w:p>
       <w:r>
@@ -445,7 +633,7 @@
 </file>
 
 <file path=word/footer1.xml><?xml version="1.0" encoding="utf-8"?>
-<w:ftr xmlns:wpc="http://schemas.microsoft.com/office/word/2010/wordprocessingCanvas" xmlns:cx="http://schemas.microsoft.com/office/drawing/2014/chartex" xmlns:cx1="http://schemas.microsoft.com/office/drawing/2015/9/8/chartex" xmlns:cx2="http://schemas.microsoft.com/office/drawing/2015/10/21/chartex" xmlns:cx3="http://schemas.microsoft.com/office/drawing/2016/5/9/chartex" xmlns:cx4="http://schemas.microsoft.com/office/drawing/2016/5/10/chartex" xmlns:cx5="http://schemas.microsoft.com/office/drawing/2016/5/11/chartex" xmlns:cx6="http://schemas.microsoft.com/office/drawing/2016/5/12/chartex" xmlns:cx7="http://schemas.microsoft.com/office/drawing/2016/5/13/chartex" xmlns:cx8="http://schemas.microsoft.com/office/drawing/2016/5/14/chartex" xmlns:mc="http://schemas.openxmlformats.org/markup-compatibility/2006" xmlns:aink="http://schemas.microsoft.com/office/drawing/2016/ink" xmlns:am3d="http://schemas.microsoft.com/office/drawing/2017/model3d" xmlns:o="urn:schemas-microsoft-com:office:office" xmlns:r="http://schemas.openxmlformats.org/officeDocument/2006/relationships" xmlns:m="http://schemas.openxmlformats.org/officeDocument/2006/math" xmlns:v="urn:schemas-microsoft-com:vml" xmlns:wp14="http://schemas.microsoft.com/office/word/2010/wordprocessingDrawing" xmlns:wp="http://schemas.openxmlformats.org/drawingml/2006/wordprocessingDrawing" xmlns:w10="urn:schemas-microsoft-com:office:word" xmlns:w="http://schemas.openxmlformats.org/wordprocessingml/2006/main" xmlns:w14="http://schemas.microsoft.com/office/word/2010/wordml" xmlns:w15="http://schemas.microsoft.com/office/word/2012/wordml" xmlns:w16cex="http://schemas.microsoft.com/office/word/2018/wordml/cex" xmlns:w16cid="http://schemas.microsoft.com/office/word/2016/wordml/cid" xmlns:w16="http://schemas.microsoft.com/office/word/2018/wordml" xmlns:w16se="http://schemas.microsoft.com/office/word/2015/wordml/symex" xmlns:wpg="http://schemas.microsoft.com/office/word/2010/wordprocessingGroup" xmlns:wpi="http://schemas.microsoft.com/office/word/2010/wordprocessingInk" xmlns:wne="http://schemas.microsoft.com/office/word/2006/wordml" xmlns:wps="http://schemas.microsoft.com/office/word/2010/wordprocessingShape" mc:Ignorable="w14 w15 w16se w16cid w16 w16cex wp14">
+<w:ftr xmlns:wpc="http://schemas.microsoft.com/office/word/2010/wordprocessingCanvas" xmlns:cx="http://schemas.microsoft.com/office/drawing/2014/chartex" xmlns:cx1="http://schemas.microsoft.com/office/drawing/2015/9/8/chartex" xmlns:cx2="http://schemas.microsoft.com/office/drawing/2015/10/21/chartex" xmlns:cx3="http://schemas.microsoft.com/office/drawing/2016/5/9/chartex" xmlns:cx4="http://schemas.microsoft.com/office/drawing/2016/5/10/chartex" xmlns:cx5="http://schemas.microsoft.com/office/drawing/2016/5/11/chartex" xmlns:cx6="http://schemas.microsoft.com/office/drawing/2016/5/12/chartex" xmlns:cx7="http://schemas.microsoft.com/office/drawing/2016/5/13/chartex" xmlns:cx8="http://schemas.microsoft.com/office/drawing/2016/5/14/chartex" xmlns:mc="http://schemas.openxmlformats.org/markup-compatibility/2006" xmlns:aink="http://schemas.microsoft.com/office/drawing/2016/ink" xmlns:am3d="http://schemas.microsoft.com/office/drawing/2017/model3d" xmlns:o="urn:schemas-microsoft-com:office:office" xmlns:r="http://schemas.openxmlformats.org/officeDocument/2006/relationships" xmlns:m="http://schemas.openxmlformats.org/officeDocument/2006/math" xmlns:v="urn:schemas-microsoft-com:vml" xmlns:wp14="http://schemas.microsoft.com/office/word/2010/wordprocessingDrawing" xmlns:wp="http://schemas.openxmlformats.org/drawingml/2006/wordprocessingDrawing" xmlns:w10="urn:schemas-microsoft-com:office:word" xmlns:w="http://schemas.openxmlformats.org/wordprocessingml/2006/main" xmlns:w14="http://schemas.microsoft.com/office/word/2010/wordml" xmlns:w15="http://schemas.microsoft.com/office/word/2012/wordml" xmlns:w16cex="http://schemas.microsoft.com/office/word/2018/wordml/cex" xmlns:w16cid="http://schemas.microsoft.com/office/word/2016/wordml/cid" xmlns:w16="http://schemas.microsoft.com/office/word/2018/wordml" xmlns:w16sdtdh="http://schemas.microsoft.com/office/word/2020/wordml/sdtdatahash" xmlns:w16se="http://schemas.microsoft.com/office/word/2015/wordml/symex" xmlns:wpg="http://schemas.microsoft.com/office/word/2010/wordprocessingGroup" xmlns:wpi="http://schemas.microsoft.com/office/word/2010/wordprocessingInk" xmlns:wne="http://schemas.microsoft.com/office/word/2006/wordml" xmlns:wps="http://schemas.microsoft.com/office/word/2010/wordprocessingShape" mc:Ignorable="w14 w15 w16se w16cid w16 w16cex w16sdtdh wp14">
   <w:p>
     <w:pPr>
       <w:pStyle w:val="Footer"/>
@@ -496,7 +684,7 @@
 </file>
 
 <file path=word/footer2.xml><?xml version="1.0" encoding="utf-8"?>
-<w:ftr xmlns:wpc="http://schemas.microsoft.com/office/word/2010/wordprocessingCanvas" xmlns:cx="http://schemas.microsoft.com/office/drawing/2014/chartex" xmlns:cx1="http://schemas.microsoft.com/office/drawing/2015/9/8/chartex" xmlns:cx2="http://schemas.microsoft.com/office/drawing/2015/10/21/chartex" xmlns:cx3="http://schemas.microsoft.com/office/drawing/2016/5/9/chartex" xmlns:cx4="http://schemas.microsoft.com/office/drawing/2016/5/10/chartex" xmlns:cx5="http://schemas.microsoft.com/office/drawing/2016/5/11/chartex" xmlns:cx6="http://schemas.microsoft.com/office/drawing/2016/5/12/chartex" xmlns:cx7="http://schemas.microsoft.com/office/drawing/2016/5/13/chartex" xmlns:cx8="http://schemas.microsoft.com/office/drawing/2016/5/14/chartex" xmlns:mc="http://schemas.openxmlformats.org/markup-compatibility/2006" xmlns:aink="http://schemas.microsoft.com/office/drawing/2016/ink" xmlns:am3d="http://schemas.microsoft.com/office/drawing/2017/model3d" xmlns:o="urn:schemas-microsoft-com:office:office" xmlns:r="http://schemas.openxmlformats.org/officeDocument/2006/relationships" xmlns:m="http://schemas.openxmlformats.org/officeDocument/2006/math" xmlns:v="urn:schemas-microsoft-com:vml" xmlns:wp14="http://schemas.microsoft.com/office/word/2010/wordprocessingDrawing" xmlns:wp="http://schemas.openxmlformats.org/drawingml/2006/wordprocessingDrawing" xmlns:w10="urn:schemas-microsoft-com:office:word" xmlns:w="http://schemas.openxmlformats.org/wordprocessingml/2006/main" xmlns:w14="http://schemas.microsoft.com/office/word/2010/wordml" xmlns:w15="http://schemas.microsoft.com/office/word/2012/wordml" xmlns:w16cex="http://schemas.microsoft.com/office/word/2018/wordml/cex" xmlns:w16cid="http://schemas.microsoft.com/office/word/2016/wordml/cid" xmlns:w16="http://schemas.microsoft.com/office/word/2018/wordml" xmlns:w16se="http://schemas.microsoft.com/office/word/2015/wordml/symex" xmlns:wpg="http://schemas.microsoft.com/office/word/2010/wordprocessingGroup" xmlns:wpi="http://schemas.microsoft.com/office/word/2010/wordprocessingInk" xmlns:wne="http://schemas.microsoft.com/office/word/2006/wordml" xmlns:wps="http://schemas.microsoft.com/office/word/2010/wordprocessingShape" mc:Ignorable="w14 w15 w16se w16cid w16 w16cex wp14">
+<w:ftr xmlns:wpc="http://schemas.microsoft.com/office/word/2010/wordprocessingCanvas" xmlns:cx="http://schemas.microsoft.com/office/drawing/2014/chartex" xmlns:cx1="http://schemas.microsoft.com/office/drawing/2015/9/8/chartex" xmlns:cx2="http://schemas.microsoft.com/office/drawing/2015/10/21/chartex" xmlns:cx3="http://schemas.microsoft.com/office/drawing/2016/5/9/chartex" xmlns:cx4="http://schemas.microsoft.com/office/drawing/2016/5/10/chartex" xmlns:cx5="http://schemas.microsoft.com/office/drawing/2016/5/11/chartex" xmlns:cx6="http://schemas.microsoft.com/office/drawing/2016/5/12/chartex" xmlns:cx7="http://schemas.microsoft.com/office/drawing/2016/5/13/chartex" xmlns:cx8="http://schemas.microsoft.com/office/drawing/2016/5/14/chartex" xmlns:mc="http://schemas.openxmlformats.org/markup-compatibility/2006" xmlns:aink="http://schemas.microsoft.com/office/drawing/2016/ink" xmlns:am3d="http://schemas.microsoft.com/office/drawing/2017/model3d" xmlns:o="urn:schemas-microsoft-com:office:office" xmlns:r="http://schemas.openxmlformats.org/officeDocument/2006/relationships" xmlns:m="http://schemas.openxmlformats.org/officeDocument/2006/math" xmlns:v="urn:schemas-microsoft-com:vml" xmlns:wp14="http://schemas.microsoft.com/office/word/2010/wordprocessingDrawing" xmlns:wp="http://schemas.openxmlformats.org/drawingml/2006/wordprocessingDrawing" xmlns:w10="urn:schemas-microsoft-com:office:word" xmlns:w="http://schemas.openxmlformats.org/wordprocessingml/2006/main" xmlns:w14="http://schemas.microsoft.com/office/word/2010/wordml" xmlns:w15="http://schemas.microsoft.com/office/word/2012/wordml" xmlns:w16cex="http://schemas.microsoft.com/office/word/2018/wordml/cex" xmlns:w16cid="http://schemas.microsoft.com/office/word/2016/wordml/cid" xmlns:w16="http://schemas.microsoft.com/office/word/2018/wordml" xmlns:w16sdtdh="http://schemas.microsoft.com/office/word/2020/wordml/sdtdatahash" xmlns:w16se="http://schemas.microsoft.com/office/word/2015/wordml/symex" xmlns:wpg="http://schemas.microsoft.com/office/word/2010/wordprocessingGroup" xmlns:wpi="http://schemas.microsoft.com/office/word/2010/wordprocessingInk" xmlns:wne="http://schemas.microsoft.com/office/word/2006/wordml" xmlns:wps="http://schemas.microsoft.com/office/word/2010/wordprocessingShape" mc:Ignorable="w14 w15 w16se w16cid w16 w16cex w16sdtdh wp14">
   <w:sdt>
     <w:sdtPr>
       <w:id w:val="-1845006018"/>
@@ -525,7 +713,7 @@
           <w:rPr>
             <w:noProof/>
           </w:rPr>
-          <w:t>150</w:t>
+          <w:t>182</w:t>
         </w:r>
         <w:r>
           <w:rPr>
@@ -546,7 +734,7 @@
 </file>
 
 <file path=word/footnotes.xml><?xml version="1.0" encoding="utf-8"?>
-<w:footnotes xmlns:wpc="http://schemas.microsoft.com/office/word/2010/wordprocessingCanvas" xmlns:cx="http://schemas.microsoft.com/office/drawing/2014/chartex" xmlns:cx1="http://schemas.microsoft.com/office/drawing/2015/9/8/chartex" xmlns:cx2="http://schemas.microsoft.com/office/drawing/2015/10/21/chartex" xmlns:cx3="http://schemas.microsoft.com/office/drawing/2016/5/9/chartex" xmlns:cx4="http://schemas.microsoft.com/office/drawing/2016/5/10/chartex" xmlns:cx5="http://schemas.microsoft.com/office/drawing/2016/5/11/chartex" xmlns:cx6="http://schemas.microsoft.com/office/drawing/2016/5/12/chartex" xmlns:cx7="http://schemas.microsoft.com/office/drawing/2016/5/13/chartex" xmlns:cx8="http://schemas.microsoft.com/office/drawing/2016/5/14/chartex" xmlns:mc="http://schemas.openxmlformats.org/markup-compatibility/2006" xmlns:aink="http://schemas.microsoft.com/office/drawing/2016/ink" xmlns:am3d="http://schemas.microsoft.com/office/drawing/2017/model3d" xmlns:o="urn:schemas-microsoft-com:office:office" xmlns:r="http://schemas.openxmlformats.org/officeDocument/2006/relationships" xmlns:m="http://schemas.openxmlformats.org/officeDocument/2006/math" xmlns:v="urn:schemas-microsoft-com:vml" xmlns:wp14="http://schemas.microsoft.com/office/word/2010/wordprocessingDrawing" xmlns:wp="http://schemas.openxmlformats.org/drawingml/2006/wordprocessingDrawing" xmlns:w10="urn:schemas-microsoft-com:office:word" xmlns:w="http://schemas.openxmlformats.org/wordprocessingml/2006/main" xmlns:w14="http://schemas.microsoft.com/office/word/2010/wordml" xmlns:w15="http://schemas.microsoft.com/office/word/2012/wordml" xmlns:w16cex="http://schemas.microsoft.com/office/word/2018/wordml/cex" xmlns:w16cid="http://schemas.microsoft.com/office/word/2016/wordml/cid" xmlns:w16="http://schemas.microsoft.com/office/word/2018/wordml" xmlns:w16se="http://schemas.microsoft.com/office/word/2015/wordml/symex" xmlns:wpg="http://schemas.microsoft.com/office/word/2010/wordprocessingGroup" xmlns:wpi="http://schemas.microsoft.com/office/word/2010/wordprocessingInk" xmlns:wne="http://schemas.microsoft.com/office/word/2006/wordml" xmlns:wps="http://schemas.microsoft.com/office/word/2010/wordprocessingShape" mc:Ignorable="w14 w15 w16se w16cid w16 w16cex wp14">
+<w:footnotes xmlns:wpc="http://schemas.microsoft.com/office/word/2010/wordprocessingCanvas" xmlns:cx="http://schemas.microsoft.com/office/drawing/2014/chartex" xmlns:cx1="http://schemas.microsoft.com/office/drawing/2015/9/8/chartex" xmlns:cx2="http://schemas.microsoft.com/office/drawing/2015/10/21/chartex" xmlns:cx3="http://schemas.microsoft.com/office/drawing/2016/5/9/chartex" xmlns:cx4="http://schemas.microsoft.com/office/drawing/2016/5/10/chartex" xmlns:cx5="http://schemas.microsoft.com/office/drawing/2016/5/11/chartex" xmlns:cx6="http://schemas.microsoft.com/office/drawing/2016/5/12/chartex" xmlns:cx7="http://schemas.microsoft.com/office/drawing/2016/5/13/chartex" xmlns:cx8="http://schemas.microsoft.com/office/drawing/2016/5/14/chartex" xmlns:mc="http://schemas.openxmlformats.org/markup-compatibility/2006" xmlns:aink="http://schemas.microsoft.com/office/drawing/2016/ink" xmlns:am3d="http://schemas.microsoft.com/office/drawing/2017/model3d" xmlns:o="urn:schemas-microsoft-com:office:office" xmlns:r="http://schemas.openxmlformats.org/officeDocument/2006/relationships" xmlns:m="http://schemas.openxmlformats.org/officeDocument/2006/math" xmlns:v="urn:schemas-microsoft-com:vml" xmlns:wp14="http://schemas.microsoft.com/office/word/2010/wordprocessingDrawing" xmlns:wp="http://schemas.openxmlformats.org/drawingml/2006/wordprocessingDrawing" xmlns:w10="urn:schemas-microsoft-com:office:word" xmlns:w="http://schemas.openxmlformats.org/wordprocessingml/2006/main" xmlns:w14="http://schemas.microsoft.com/office/word/2010/wordml" xmlns:w15="http://schemas.microsoft.com/office/word/2012/wordml" xmlns:w16cex="http://schemas.microsoft.com/office/word/2018/wordml/cex" xmlns:w16cid="http://schemas.microsoft.com/office/word/2016/wordml/cid" xmlns:w16="http://schemas.microsoft.com/office/word/2018/wordml" xmlns:w16sdtdh="http://schemas.microsoft.com/office/word/2020/wordml/sdtdatahash" xmlns:w16se="http://schemas.microsoft.com/office/word/2015/wordml/symex" xmlns:wpg="http://schemas.microsoft.com/office/word/2010/wordprocessingGroup" xmlns:wpi="http://schemas.microsoft.com/office/word/2010/wordprocessingInk" xmlns:wne="http://schemas.microsoft.com/office/word/2006/wordml" xmlns:wps="http://schemas.microsoft.com/office/word/2010/wordprocessingShape" mc:Ignorable="w14 w15 w16se w16cid w16 w16cex w16sdtdh wp14">
   <w:footnote w:type="separator" w:id="-1">
     <w:p>
       <w:r>
@@ -565,7 +753,7 @@
 </file>
 
 <file path=word/header1.xml><?xml version="1.0" encoding="utf-8"?>
-<w:hdr xmlns:wpc="http://schemas.microsoft.com/office/word/2010/wordprocessingCanvas" xmlns:cx="http://schemas.microsoft.com/office/drawing/2014/chartex" xmlns:cx1="http://schemas.microsoft.com/office/drawing/2015/9/8/chartex" xmlns:cx2="http://schemas.microsoft.com/office/drawing/2015/10/21/chartex" xmlns:cx3="http://schemas.microsoft.com/office/drawing/2016/5/9/chartex" xmlns:cx4="http://schemas.microsoft.com/office/drawing/2016/5/10/chartex" xmlns:cx5="http://schemas.microsoft.com/office/drawing/2016/5/11/chartex" xmlns:cx6="http://schemas.microsoft.com/office/drawing/2016/5/12/chartex" xmlns:cx7="http://schemas.microsoft.com/office/drawing/2016/5/13/chartex" xmlns:cx8="http://schemas.microsoft.com/office/drawing/2016/5/14/chartex" xmlns:mc="http://schemas.openxmlformats.org/markup-compatibility/2006" xmlns:aink="http://schemas.microsoft.com/office/drawing/2016/ink" xmlns:am3d="http://schemas.microsoft.com/office/drawing/2017/model3d" xmlns:o="urn:schemas-microsoft-com:office:office" xmlns:r="http://schemas.openxmlformats.org/officeDocument/2006/relationships" xmlns:m="http://schemas.openxmlformats.org/officeDocument/2006/math" xmlns:v="urn:schemas-microsoft-com:vml" xmlns:wp14="http://schemas.microsoft.com/office/word/2010/wordprocessingDrawing" xmlns:wp="http://schemas.openxmlformats.org/drawingml/2006/wordprocessingDrawing" xmlns:w10="urn:schemas-microsoft-com:office:word" xmlns:w="http://schemas.openxmlformats.org/wordprocessingml/2006/main" xmlns:w14="http://schemas.microsoft.com/office/word/2010/wordml" xmlns:w15="http://schemas.microsoft.com/office/word/2012/wordml" xmlns:w16cex="http://schemas.microsoft.com/office/word/2018/wordml/cex" xmlns:w16cid="http://schemas.microsoft.com/office/word/2016/wordml/cid" xmlns:w16="http://schemas.microsoft.com/office/word/2018/wordml" xmlns:w16se="http://schemas.microsoft.com/office/word/2015/wordml/symex" xmlns:wpg="http://schemas.microsoft.com/office/word/2010/wordprocessingGroup" xmlns:wpi="http://schemas.microsoft.com/office/word/2010/wordprocessingInk" xmlns:wne="http://schemas.microsoft.com/office/word/2006/wordml" xmlns:wps="http://schemas.microsoft.com/office/word/2010/wordprocessingShape" mc:Ignorable="w14 w15 w16se w16cid w16 w16cex wp14">
+<w:hdr xmlns:wpc="http://schemas.microsoft.com/office/word/2010/wordprocessingCanvas" xmlns:cx="http://schemas.microsoft.com/office/drawing/2014/chartex" xmlns:cx1="http://schemas.microsoft.com/office/drawing/2015/9/8/chartex" xmlns:cx2="http://schemas.microsoft.com/office/drawing/2015/10/21/chartex" xmlns:cx3="http://schemas.microsoft.com/office/drawing/2016/5/9/chartex" xmlns:cx4="http://schemas.microsoft.com/office/drawing/2016/5/10/chartex" xmlns:cx5="http://schemas.microsoft.com/office/drawing/2016/5/11/chartex" xmlns:cx6="http://schemas.microsoft.com/office/drawing/2016/5/12/chartex" xmlns:cx7="http://schemas.microsoft.com/office/drawing/2016/5/13/chartex" xmlns:cx8="http://schemas.microsoft.com/office/drawing/2016/5/14/chartex" xmlns:mc="http://schemas.openxmlformats.org/markup-compatibility/2006" xmlns:aink="http://schemas.microsoft.com/office/drawing/2016/ink" xmlns:am3d="http://schemas.microsoft.com/office/drawing/2017/model3d" xmlns:o="urn:schemas-microsoft-com:office:office" xmlns:r="http://schemas.openxmlformats.org/officeDocument/2006/relationships" xmlns:m="http://schemas.openxmlformats.org/officeDocument/2006/math" xmlns:v="urn:schemas-microsoft-com:vml" xmlns:wp14="http://schemas.microsoft.com/office/word/2010/wordprocessingDrawing" xmlns:wp="http://schemas.openxmlformats.org/drawingml/2006/wordprocessingDrawing" xmlns:w10="urn:schemas-microsoft-com:office:word" xmlns:w="http://schemas.openxmlformats.org/wordprocessingml/2006/main" xmlns:w14="http://schemas.microsoft.com/office/word/2010/wordml" xmlns:w15="http://schemas.microsoft.com/office/word/2012/wordml" xmlns:w16cex="http://schemas.microsoft.com/office/word/2018/wordml/cex" xmlns:w16cid="http://schemas.microsoft.com/office/word/2016/wordml/cid" xmlns:w16="http://schemas.microsoft.com/office/word/2018/wordml" xmlns:w16sdtdh="http://schemas.microsoft.com/office/word/2020/wordml/sdtdatahash" xmlns:w16se="http://schemas.microsoft.com/office/word/2015/wordml/symex" xmlns:wpg="http://schemas.microsoft.com/office/word/2010/wordprocessingGroup" xmlns:wpi="http://schemas.microsoft.com/office/word/2010/wordprocessingInk" xmlns:wne="http://schemas.microsoft.com/office/word/2006/wordml" xmlns:wps="http://schemas.microsoft.com/office/word/2010/wordprocessingShape" mc:Ignorable="w14 w15 w16se w16cid w16 w16cex w16sdtdh wp14">
   <w:p>
     <w:pPr>
       <w:pStyle w:val="Header"/>
@@ -575,7 +763,7 @@
 </file>
 
 <file path=word/numbering.xml><?xml version="1.0" encoding="utf-8"?>
-<w:numbering xmlns:wpc="http://schemas.microsoft.com/office/word/2010/wordprocessingCanvas" xmlns:cx="http://schemas.microsoft.com/office/drawing/2014/chartex" xmlns:cx1="http://schemas.microsoft.com/office/drawing/2015/9/8/chartex" xmlns:cx2="http://schemas.microsoft.com/office/drawing/2015/10/21/chartex" xmlns:cx3="http://schemas.microsoft.com/office/drawing/2016/5/9/chartex" xmlns:cx4="http://schemas.microsoft.com/office/drawing/2016/5/10/chartex" xmlns:cx5="http://schemas.microsoft.com/office/drawing/2016/5/11/chartex" xmlns:cx6="http://schemas.microsoft.com/office/drawing/2016/5/12/chartex" xmlns:cx7="http://schemas.microsoft.com/office/drawing/2016/5/13/chartex" xmlns:cx8="http://schemas.microsoft.com/office/drawing/2016/5/14/chartex" xmlns:mc="http://schemas.openxmlformats.org/markup-compatibility/2006" xmlns:aink="http://schemas.microsoft.com/office/drawing/2016/ink" xmlns:am3d="http://schemas.microsoft.com/office/drawing/2017/model3d" xmlns:o="urn:schemas-microsoft-com:office:office" xmlns:r="http://schemas.openxmlformats.org/officeDocument/2006/relationships" xmlns:m="http://schemas.openxmlformats.org/officeDocument/2006/math" xmlns:v="urn:schemas-microsoft-com:vml" xmlns:wp14="http://schemas.microsoft.com/office/word/2010/wordprocessingDrawing" xmlns:wp="http://schemas.openxmlformats.org/drawingml/2006/wordprocessingDrawing" xmlns:w10="urn:schemas-microsoft-com:office:word" xmlns:w="http://schemas.openxmlformats.org/wordprocessingml/2006/main" xmlns:w14="http://schemas.microsoft.com/office/word/2010/wordml" xmlns:w15="http://schemas.microsoft.com/office/word/2012/wordml" xmlns:w16cex="http://schemas.microsoft.com/office/word/2018/wordml/cex" xmlns:w16cid="http://schemas.microsoft.com/office/word/2016/wordml/cid" xmlns:w16="http://schemas.microsoft.com/office/word/2018/wordml" xmlns:w16se="http://schemas.microsoft.com/office/word/2015/wordml/symex" xmlns:wpg="http://schemas.microsoft.com/office/word/2010/wordprocessingGroup" xmlns:wpi="http://schemas.microsoft.com/office/word/2010/wordprocessingInk" xmlns:wne="http://schemas.microsoft.com/office/word/2006/wordml" xmlns:wps="http://schemas.microsoft.com/office/word/2010/wordprocessingShape" mc:Ignorable="w14 w15 w16se w16cid w16 w16cex wp14">
+<w:numbering xmlns:wpc="http://schemas.microsoft.com/office/word/2010/wordprocessingCanvas" xmlns:cx="http://schemas.microsoft.com/office/drawing/2014/chartex" xmlns:cx1="http://schemas.microsoft.com/office/drawing/2015/9/8/chartex" xmlns:cx2="http://schemas.microsoft.com/office/drawing/2015/10/21/chartex" xmlns:cx3="http://schemas.microsoft.com/office/drawing/2016/5/9/chartex" xmlns:cx4="http://schemas.microsoft.com/office/drawing/2016/5/10/chartex" xmlns:cx5="http://schemas.microsoft.com/office/drawing/2016/5/11/chartex" xmlns:cx6="http://schemas.microsoft.com/office/drawing/2016/5/12/chartex" xmlns:cx7="http://schemas.microsoft.com/office/drawing/2016/5/13/chartex" xmlns:cx8="http://schemas.microsoft.com/office/drawing/2016/5/14/chartex" xmlns:mc="http://schemas.openxmlformats.org/markup-compatibility/2006" xmlns:aink="http://schemas.microsoft.com/office/drawing/2016/ink" xmlns:am3d="http://schemas.microsoft.com/office/drawing/2017/model3d" xmlns:o="urn:schemas-microsoft-com:office:office" xmlns:r="http://schemas.openxmlformats.org/officeDocument/2006/relationships" xmlns:m="http://schemas.openxmlformats.org/officeDocument/2006/math" xmlns:v="urn:schemas-microsoft-com:vml" xmlns:wp14="http://schemas.microsoft.com/office/word/2010/wordprocessingDrawing" xmlns:wp="http://schemas.openxmlformats.org/drawingml/2006/wordprocessingDrawing" xmlns:w10="urn:schemas-microsoft-com:office:word" xmlns:w="http://schemas.openxmlformats.org/wordprocessingml/2006/main" xmlns:w14="http://schemas.microsoft.com/office/word/2010/wordml" xmlns:w15="http://schemas.microsoft.com/office/word/2012/wordml" xmlns:w16cex="http://schemas.microsoft.com/office/word/2018/wordml/cex" xmlns:w16cid="http://schemas.microsoft.com/office/word/2016/wordml/cid" xmlns:w16="http://schemas.microsoft.com/office/word/2018/wordml" xmlns:w16sdtdh="http://schemas.microsoft.com/office/word/2020/wordml/sdtdatahash" xmlns:w16se="http://schemas.microsoft.com/office/word/2015/wordml/symex" xmlns:wpg="http://schemas.microsoft.com/office/word/2010/wordprocessingGroup" xmlns:wpi="http://schemas.microsoft.com/office/word/2010/wordprocessingInk" xmlns:wne="http://schemas.microsoft.com/office/word/2006/wordml" xmlns:wps="http://schemas.microsoft.com/office/word/2010/wordprocessingShape" mc:Ignorable="w14 w15 w16se w16cid w16 w16cex w16sdtdh wp14">
   <w:abstractNum w:abstractNumId="0" w15:restartNumberingAfterBreak="0">
     <w:nsid w:val="016077A5"/>
     <w:multiLevelType w:val="multilevel"/>
@@ -2339,95 +2527,6 @@
     </w:lvl>
   </w:abstractNum>
   <w:abstractNum w:abstractNumId="18" w15:restartNumberingAfterBreak="0">
-    <w:nsid w:val="231A5505"/>
-    <w:multiLevelType w:val="hybridMultilevel"/>
-    <w:tmpl w:val="3872FC7C"/>
-    <w:lvl w:ilvl="0" w:tplc="AB94BD0E">
-      <w:start w:val="1"/>
-      <w:numFmt w:val="decimal"/>
-      <w:lvlText w:val="%1)"/>
-      <w:lvlJc w:val="left"/>
-      <w:pPr>
-        <w:ind w:left="720" w:hanging="360"/>
-      </w:pPr>
-      <w:rPr>
-        <w:rFonts w:hint="default"/>
-      </w:rPr>
-    </w:lvl>
-    <w:lvl w:ilvl="1" w:tplc="04090019" w:tentative="1">
-      <w:start w:val="1"/>
-      <w:numFmt w:val="lowerLetter"/>
-      <w:lvlText w:val="%2."/>
-      <w:lvlJc w:val="left"/>
-      <w:pPr>
-        <w:ind w:left="1440" w:hanging="360"/>
-      </w:pPr>
-    </w:lvl>
-    <w:lvl w:ilvl="2" w:tplc="0409001B" w:tentative="1">
-      <w:start w:val="1"/>
-      <w:numFmt w:val="lowerRoman"/>
-      <w:lvlText w:val="%3."/>
-      <w:lvlJc w:val="right"/>
-      <w:pPr>
-        <w:ind w:left="2160" w:hanging="180"/>
-      </w:pPr>
-    </w:lvl>
-    <w:lvl w:ilvl="3" w:tplc="0409000F" w:tentative="1">
-      <w:start w:val="1"/>
-      <w:numFmt w:val="decimal"/>
-      <w:lvlText w:val="%4."/>
-      <w:lvlJc w:val="left"/>
-      <w:pPr>
-        <w:ind w:left="2880" w:hanging="360"/>
-      </w:pPr>
-    </w:lvl>
-    <w:lvl w:ilvl="4" w:tplc="04090019" w:tentative="1">
-      <w:start w:val="1"/>
-      <w:numFmt w:val="lowerLetter"/>
-      <w:lvlText w:val="%5."/>
-      <w:lvlJc w:val="left"/>
-      <w:pPr>
-        <w:ind w:left="3600" w:hanging="360"/>
-      </w:pPr>
-    </w:lvl>
-    <w:lvl w:ilvl="5" w:tplc="0409001B" w:tentative="1">
-      <w:start w:val="1"/>
-      <w:numFmt w:val="lowerRoman"/>
-      <w:lvlText w:val="%6."/>
-      <w:lvlJc w:val="right"/>
-      <w:pPr>
-        <w:ind w:left="4320" w:hanging="180"/>
-      </w:pPr>
-    </w:lvl>
-    <w:lvl w:ilvl="6" w:tplc="0409000F" w:tentative="1">
-      <w:start w:val="1"/>
-      <w:numFmt w:val="decimal"/>
-      <w:lvlText w:val="%7."/>
-      <w:lvlJc w:val="left"/>
-      <w:pPr>
-        <w:ind w:left="5040" w:hanging="360"/>
-      </w:pPr>
-    </w:lvl>
-    <w:lvl w:ilvl="7" w:tplc="04090019" w:tentative="1">
-      <w:start w:val="1"/>
-      <w:numFmt w:val="lowerLetter"/>
-      <w:lvlText w:val="%8."/>
-      <w:lvlJc w:val="left"/>
-      <w:pPr>
-        <w:ind w:left="5760" w:hanging="360"/>
-      </w:pPr>
-    </w:lvl>
-    <w:lvl w:ilvl="8" w:tplc="0409001B" w:tentative="1">
-      <w:start w:val="1"/>
-      <w:numFmt w:val="lowerRoman"/>
-      <w:lvlText w:val="%9."/>
-      <w:lvlJc w:val="right"/>
-      <w:pPr>
-        <w:ind w:left="6480" w:hanging="180"/>
-      </w:pPr>
-    </w:lvl>
-  </w:abstractNum>
-  <w:abstractNum w:abstractNumId="19" w15:restartNumberingAfterBreak="0">
     <w:nsid w:val="24C14BD2"/>
     <w:multiLevelType w:val="hybridMultilevel"/>
     <w:tmpl w:val="F7AAD436"/>
@@ -2513,7 +2612,7 @@
       </w:pPr>
     </w:lvl>
   </w:abstractNum>
-  <w:abstractNum w:abstractNumId="20" w15:restartNumberingAfterBreak="0">
+  <w:abstractNum w:abstractNumId="19" w15:restartNumberingAfterBreak="0">
     <w:nsid w:val="2C5F64D2"/>
     <w:multiLevelType w:val="hybridMultilevel"/>
     <w:tmpl w:val="318AD31C"/>
@@ -2602,7 +2701,7 @@
       </w:pPr>
     </w:lvl>
   </w:abstractNum>
-  <w:abstractNum w:abstractNumId="21" w15:restartNumberingAfterBreak="0">
+  <w:abstractNum w:abstractNumId="20" w15:restartNumberingAfterBreak="0">
     <w:nsid w:val="2CA91345"/>
     <w:multiLevelType w:val="hybridMultilevel"/>
     <w:tmpl w:val="C946291C"/>
@@ -2691,7 +2790,7 @@
       </w:pPr>
     </w:lvl>
   </w:abstractNum>
-  <w:abstractNum w:abstractNumId="22" w15:restartNumberingAfterBreak="0">
+  <w:abstractNum w:abstractNumId="21" w15:restartNumberingAfterBreak="0">
     <w:nsid w:val="2F7B39AF"/>
     <w:multiLevelType w:val="hybridMultilevel"/>
     <w:tmpl w:val="4408598C"/>
@@ -2777,7 +2876,7 @@
       </w:pPr>
     </w:lvl>
   </w:abstractNum>
-  <w:abstractNum w:abstractNumId="23" w15:restartNumberingAfterBreak="0">
+  <w:abstractNum w:abstractNumId="22" w15:restartNumberingAfterBreak="0">
     <w:nsid w:val="31065DD4"/>
     <w:multiLevelType w:val="hybridMultilevel"/>
     <w:tmpl w:val="BC104DFC"/>
@@ -2866,7 +2965,7 @@
       </w:pPr>
     </w:lvl>
   </w:abstractNum>
-  <w:abstractNum w:abstractNumId="24" w15:restartNumberingAfterBreak="0">
+  <w:abstractNum w:abstractNumId="23" w15:restartNumberingAfterBreak="0">
     <w:nsid w:val="39F1254E"/>
     <w:multiLevelType w:val="hybridMultilevel"/>
     <w:tmpl w:val="DA6045A4"/>
@@ -2955,7 +3054,7 @@
       </w:pPr>
     </w:lvl>
   </w:abstractNum>
-  <w:abstractNum w:abstractNumId="25" w15:restartNumberingAfterBreak="0">
+  <w:abstractNum w:abstractNumId="24" w15:restartNumberingAfterBreak="0">
     <w:nsid w:val="3CFC517A"/>
     <w:multiLevelType w:val="hybridMultilevel"/>
     <w:tmpl w:val="D2C6A17A"/>
@@ -3041,7 +3140,7 @@
       </w:pPr>
     </w:lvl>
   </w:abstractNum>
-  <w:abstractNum w:abstractNumId="26" w15:restartNumberingAfterBreak="0">
+  <w:abstractNum w:abstractNumId="25" w15:restartNumberingAfterBreak="0">
     <w:nsid w:val="3DA92CD3"/>
     <w:multiLevelType w:val="hybridMultilevel"/>
     <w:tmpl w:val="A282CE84"/>
@@ -3130,7 +3229,7 @@
       </w:pPr>
     </w:lvl>
   </w:abstractNum>
-  <w:abstractNum w:abstractNumId="27" w15:restartNumberingAfterBreak="0">
+  <w:abstractNum w:abstractNumId="26" w15:restartNumberingAfterBreak="0">
     <w:nsid w:val="3F6D0768"/>
     <w:multiLevelType w:val="hybridMultilevel"/>
     <w:tmpl w:val="A008FD5C"/>
@@ -3219,7 +3318,7 @@
       </w:pPr>
     </w:lvl>
   </w:abstractNum>
-  <w:abstractNum w:abstractNumId="28" w15:restartNumberingAfterBreak="0">
+  <w:abstractNum w:abstractNumId="27" w15:restartNumberingAfterBreak="0">
     <w:nsid w:val="430424FD"/>
     <w:multiLevelType w:val="hybridMultilevel"/>
     <w:tmpl w:val="8BACE142"/>
@@ -3308,10 +3407,10 @@
       </w:pPr>
     </w:lvl>
   </w:abstractNum>
-  <w:abstractNum w:abstractNumId="29" w15:restartNumberingAfterBreak="0">
+  <w:abstractNum w:abstractNumId="28" w15:restartNumberingAfterBreak="0">
     <w:nsid w:val="49697CA4"/>
     <w:multiLevelType w:val="hybridMultilevel"/>
-    <w:tmpl w:val="D616A588"/>
+    <w:tmpl w:val="17580282"/>
     <w:lvl w:ilvl="0" w:tplc="E1541314">
       <w:start w:val="1"/>
       <w:numFmt w:val="bullet"/>
@@ -3424,7 +3523,7 @@
       </w:rPr>
     </w:lvl>
   </w:abstractNum>
-  <w:abstractNum w:abstractNumId="30" w15:restartNumberingAfterBreak="0">
+  <w:abstractNum w:abstractNumId="29" w15:restartNumberingAfterBreak="0">
     <w:nsid w:val="4BF40E09"/>
     <w:multiLevelType w:val="hybridMultilevel"/>
     <w:tmpl w:val="632E6B38"/>
@@ -3510,7 +3609,7 @@
       </w:pPr>
     </w:lvl>
   </w:abstractNum>
-  <w:abstractNum w:abstractNumId="31" w15:restartNumberingAfterBreak="0">
+  <w:abstractNum w:abstractNumId="30" w15:restartNumberingAfterBreak="0">
     <w:nsid w:val="54766B0F"/>
     <w:multiLevelType w:val="hybridMultilevel"/>
     <w:tmpl w:val="C72A094E"/>
@@ -3602,7 +3701,7 @@
       </w:pPr>
     </w:lvl>
   </w:abstractNum>
-  <w:abstractNum w:abstractNumId="32" w15:restartNumberingAfterBreak="0">
+  <w:abstractNum w:abstractNumId="31" w15:restartNumberingAfterBreak="0">
     <w:nsid w:val="556D708C"/>
     <w:multiLevelType w:val="hybridMultilevel"/>
     <w:tmpl w:val="FC18B7F6"/>
@@ -3691,7 +3790,7 @@
       </w:pPr>
     </w:lvl>
   </w:abstractNum>
-  <w:abstractNum w:abstractNumId="33" w15:restartNumberingAfterBreak="0">
+  <w:abstractNum w:abstractNumId="32" w15:restartNumberingAfterBreak="0">
     <w:nsid w:val="5C062A33"/>
     <w:multiLevelType w:val="hybridMultilevel"/>
     <w:tmpl w:val="FE129ADE"/>
@@ -3783,7 +3882,7 @@
       </w:pPr>
     </w:lvl>
   </w:abstractNum>
-  <w:abstractNum w:abstractNumId="34" w15:restartNumberingAfterBreak="0">
+  <w:abstractNum w:abstractNumId="33" w15:restartNumberingAfterBreak="0">
     <w:nsid w:val="5F200CB4"/>
     <w:multiLevelType w:val="hybridMultilevel"/>
     <w:tmpl w:val="163201F0"/>
@@ -3872,7 +3971,7 @@
       </w:pPr>
     </w:lvl>
   </w:abstractNum>
-  <w:abstractNum w:abstractNumId="35" w15:restartNumberingAfterBreak="0">
+  <w:abstractNum w:abstractNumId="34" w15:restartNumberingAfterBreak="0">
     <w:nsid w:val="5F7270D1"/>
     <w:multiLevelType w:val="hybridMultilevel"/>
     <w:tmpl w:val="8348E27E"/>
@@ -3961,7 +4060,7 @@
       </w:pPr>
     </w:lvl>
   </w:abstractNum>
-  <w:abstractNum w:abstractNumId="36" w15:restartNumberingAfterBreak="0">
+  <w:abstractNum w:abstractNumId="35" w15:restartNumberingAfterBreak="0">
     <w:nsid w:val="615F45E8"/>
     <w:multiLevelType w:val="hybridMultilevel"/>
     <w:tmpl w:val="55EE0102"/>
@@ -4050,7 +4149,7 @@
       </w:pPr>
     </w:lvl>
   </w:abstractNum>
-  <w:abstractNum w:abstractNumId="37" w15:restartNumberingAfterBreak="0">
+  <w:abstractNum w:abstractNumId="36" w15:restartNumberingAfterBreak="0">
     <w:nsid w:val="63A4683F"/>
     <w:multiLevelType w:val="hybridMultilevel"/>
     <w:tmpl w:val="18D6355C"/>
@@ -4136,7 +4235,7 @@
       </w:pPr>
     </w:lvl>
   </w:abstractNum>
-  <w:abstractNum w:abstractNumId="38" w15:restartNumberingAfterBreak="0">
+  <w:abstractNum w:abstractNumId="37" w15:restartNumberingAfterBreak="0">
     <w:nsid w:val="65930667"/>
     <w:multiLevelType w:val="hybridMultilevel"/>
     <w:tmpl w:val="98488A68"/>
@@ -4225,6 +4324,92 @@
       </w:pPr>
     </w:lvl>
   </w:abstractNum>
+  <w:abstractNum w:abstractNumId="38" w15:restartNumberingAfterBreak="0">
+    <w:nsid w:val="66645E6E"/>
+    <w:multiLevelType w:val="hybridMultilevel"/>
+    <w:tmpl w:val="7DB870F6"/>
+    <w:lvl w:ilvl="0" w:tplc="04090011">
+      <w:start w:val="1"/>
+      <w:numFmt w:val="decimal"/>
+      <w:lvlText w:val="%1)"/>
+      <w:lvlJc w:val="left"/>
+      <w:pPr>
+        <w:ind w:left="720" w:hanging="360"/>
+      </w:pPr>
+    </w:lvl>
+    <w:lvl w:ilvl="1" w:tplc="04090019" w:tentative="1">
+      <w:start w:val="1"/>
+      <w:numFmt w:val="lowerLetter"/>
+      <w:lvlText w:val="%2."/>
+      <w:lvlJc w:val="left"/>
+      <w:pPr>
+        <w:ind w:left="1440" w:hanging="360"/>
+      </w:pPr>
+    </w:lvl>
+    <w:lvl w:ilvl="2" w:tplc="0409001B" w:tentative="1">
+      <w:start w:val="1"/>
+      <w:numFmt w:val="lowerRoman"/>
+      <w:lvlText w:val="%3."/>
+      <w:lvlJc w:val="right"/>
+      <w:pPr>
+        <w:ind w:left="2160" w:hanging="180"/>
+      </w:pPr>
+    </w:lvl>
+    <w:lvl w:ilvl="3" w:tplc="0409000F" w:tentative="1">
+      <w:start w:val="1"/>
+      <w:numFmt w:val="decimal"/>
+      <w:lvlText w:val="%4."/>
+      <w:lvlJc w:val="left"/>
+      <w:pPr>
+        <w:ind w:left="2880" w:hanging="360"/>
+      </w:pPr>
+    </w:lvl>
+    <w:lvl w:ilvl="4" w:tplc="04090019" w:tentative="1">
+      <w:start w:val="1"/>
+      <w:numFmt w:val="lowerLetter"/>
+      <w:lvlText w:val="%5."/>
+      <w:lvlJc w:val="left"/>
+      <w:pPr>
+        <w:ind w:left="3600" w:hanging="360"/>
+      </w:pPr>
+    </w:lvl>
+    <w:lvl w:ilvl="5" w:tplc="0409001B" w:tentative="1">
+      <w:start w:val="1"/>
+      <w:numFmt w:val="lowerRoman"/>
+      <w:lvlText w:val="%6."/>
+      <w:lvlJc w:val="right"/>
+      <w:pPr>
+        <w:ind w:left="4320" w:hanging="180"/>
+      </w:pPr>
+    </w:lvl>
+    <w:lvl w:ilvl="6" w:tplc="0409000F" w:tentative="1">
+      <w:start w:val="1"/>
+      <w:numFmt w:val="decimal"/>
+      <w:lvlText w:val="%7."/>
+      <w:lvlJc w:val="left"/>
+      <w:pPr>
+        <w:ind w:left="5040" w:hanging="360"/>
+      </w:pPr>
+    </w:lvl>
+    <w:lvl w:ilvl="7" w:tplc="04090019" w:tentative="1">
+      <w:start w:val="1"/>
+      <w:numFmt w:val="lowerLetter"/>
+      <w:lvlText w:val="%8."/>
+      <w:lvlJc w:val="left"/>
+      <w:pPr>
+        <w:ind w:left="5760" w:hanging="360"/>
+      </w:pPr>
+    </w:lvl>
+    <w:lvl w:ilvl="8" w:tplc="0409001B" w:tentative="1">
+      <w:start w:val="1"/>
+      <w:numFmt w:val="lowerRoman"/>
+      <w:lvlText w:val="%9."/>
+      <w:lvlJc w:val="right"/>
+      <w:pPr>
+        <w:ind w:left="6480" w:hanging="180"/>
+      </w:pPr>
+    </w:lvl>
+  </w:abstractNum>
   <w:abstractNum w:abstractNumId="39" w15:restartNumberingAfterBreak="0">
     <w:nsid w:val="67656486"/>
     <w:multiLevelType w:val="hybridMultilevel"/>
@@ -4784,6 +4969,119 @@
     </w:lvl>
   </w:abstractNum>
   <w:abstractNum w:abstractNumId="45" w15:restartNumberingAfterBreak="0">
+    <w:nsid w:val="76976291"/>
+    <w:multiLevelType w:val="hybridMultilevel"/>
+    <w:tmpl w:val="53D68C1A"/>
+    <w:lvl w:ilvl="0" w:tplc="E1F0571A">
+      <w:start w:val="1"/>
+      <w:numFmt w:val="lowerLetter"/>
+      <w:lvlText w:val="(%1)"/>
+      <w:lvlJc w:val="left"/>
+      <w:pPr>
+        <w:ind w:left="1080" w:hanging="360"/>
+      </w:pPr>
+      <w:rPr>
+        <w:rFonts w:hint="default"/>
+      </w:rPr>
+    </w:lvl>
+    <w:lvl w:ilvl="1" w:tplc="04090003" w:tentative="1">
+      <w:start w:val="1"/>
+      <w:numFmt w:val="bullet"/>
+      <w:lvlText w:val="o"/>
+      <w:lvlJc w:val="left"/>
+      <w:pPr>
+        <w:ind w:left="1800" w:hanging="360"/>
+      </w:pPr>
+      <w:rPr>
+        <w:rFonts w:ascii="Courier New" w:hAnsi="Courier New" w:cs="Courier New" w:hint="default"/>
+      </w:rPr>
+    </w:lvl>
+    <w:lvl w:ilvl="2" w:tplc="04090005" w:tentative="1">
+      <w:start w:val="1"/>
+      <w:numFmt w:val="bullet"/>
+      <w:lvlText w:val=""/>
+      <w:lvlJc w:val="left"/>
+      <w:pPr>
+        <w:ind w:left="2520" w:hanging="360"/>
+      </w:pPr>
+      <w:rPr>
+        <w:rFonts w:ascii="Wingdings" w:hAnsi="Wingdings" w:hint="default"/>
+      </w:rPr>
+    </w:lvl>
+    <w:lvl w:ilvl="3" w:tplc="04090001" w:tentative="1">
+      <w:start w:val="1"/>
+      <w:numFmt w:val="bullet"/>
+      <w:lvlText w:val=""/>
+      <w:lvlJc w:val="left"/>
+      <w:pPr>
+        <w:ind w:left="3240" w:hanging="360"/>
+      </w:pPr>
+      <w:rPr>
+        <w:rFonts w:ascii="Symbol" w:hAnsi="Symbol" w:hint="default"/>
+      </w:rPr>
+    </w:lvl>
+    <w:lvl w:ilvl="4" w:tplc="04090003" w:tentative="1">
+      <w:start w:val="1"/>
+      <w:numFmt w:val="bullet"/>
+      <w:lvlText w:val="o"/>
+      <w:lvlJc w:val="left"/>
+      <w:pPr>
+        <w:ind w:left="3960" w:hanging="360"/>
+      </w:pPr>
+      <w:rPr>
+        <w:rFonts w:ascii="Courier New" w:hAnsi="Courier New" w:cs="Courier New" w:hint="default"/>
+      </w:rPr>
+    </w:lvl>
+    <w:lvl w:ilvl="5" w:tplc="04090005" w:tentative="1">
+      <w:start w:val="1"/>
+      <w:numFmt w:val="bullet"/>
+      <w:lvlText w:val=""/>
+      <w:lvlJc w:val="left"/>
+      <w:pPr>
+        <w:ind w:left="4680" w:hanging="360"/>
+      </w:pPr>
+      <w:rPr>
+        <w:rFonts w:ascii="Wingdings" w:hAnsi="Wingdings" w:hint="default"/>
+      </w:rPr>
+    </w:lvl>
+    <w:lvl w:ilvl="6" w:tplc="04090001" w:tentative="1">
+      <w:start w:val="1"/>
+      <w:numFmt w:val="bullet"/>
+      <w:lvlText w:val=""/>
+      <w:lvlJc w:val="left"/>
+      <w:pPr>
+        <w:ind w:left="5400" w:hanging="360"/>
+      </w:pPr>
+      <w:rPr>
+        <w:rFonts w:ascii="Symbol" w:hAnsi="Symbol" w:hint="default"/>
+      </w:rPr>
+    </w:lvl>
+    <w:lvl w:ilvl="7" w:tplc="04090003" w:tentative="1">
+      <w:start w:val="1"/>
+      <w:numFmt w:val="bullet"/>
+      <w:lvlText w:val="o"/>
+      <w:lvlJc w:val="left"/>
+      <w:pPr>
+        <w:ind w:left="6120" w:hanging="360"/>
+      </w:pPr>
+      <w:rPr>
+        <w:rFonts w:ascii="Courier New" w:hAnsi="Courier New" w:cs="Courier New" w:hint="default"/>
+      </w:rPr>
+    </w:lvl>
+    <w:lvl w:ilvl="8" w:tplc="04090005" w:tentative="1">
+      <w:start w:val="1"/>
+      <w:numFmt w:val="bullet"/>
+      <w:lvlText w:val=""/>
+      <w:lvlJc w:val="left"/>
+      <w:pPr>
+        <w:ind w:left="6840" w:hanging="360"/>
+      </w:pPr>
+      <w:rPr>
+        <w:rFonts w:ascii="Wingdings" w:hAnsi="Wingdings" w:hint="default"/>
+      </w:rPr>
+    </w:lvl>
+  </w:abstractNum>
+  <w:abstractNum w:abstractNumId="46" w15:restartNumberingAfterBreak="0">
     <w:nsid w:val="76DA6114"/>
     <w:multiLevelType w:val="hybridMultilevel"/>
     <w:tmpl w:val="FEBC25EA"/>
@@ -4872,7 +5170,7 @@
       </w:pPr>
     </w:lvl>
   </w:abstractNum>
-  <w:abstractNum w:abstractNumId="46" w15:restartNumberingAfterBreak="0">
+  <w:abstractNum w:abstractNumId="47" w15:restartNumberingAfterBreak="0">
     <w:nsid w:val="7E1951B6"/>
     <w:multiLevelType w:val="hybridMultilevel"/>
     <w:tmpl w:val="FC3C1018"/>
@@ -4959,122 +5257,6 @@
       <w:pPr>
         <w:ind w:left="7200" w:hanging="180"/>
       </w:pPr>
-    </w:lvl>
-  </w:abstractNum>
-  <w:abstractNum w:abstractNumId="47" w15:restartNumberingAfterBreak="0">
-    <w:nsid w:val="7F7755BB"/>
-    <w:multiLevelType w:val="hybridMultilevel"/>
-    <w:tmpl w:val="801C1B3A"/>
-    <w:lvl w:ilvl="0" w:tplc="5CBC0D9E">
-      <w:start w:val="1"/>
-      <w:numFmt w:val="bullet"/>
-      <w:lvlText w:val="•"/>
-      <w:lvlJc w:val="left"/>
-      <w:pPr>
-        <w:ind w:left="1080" w:hanging="360"/>
-      </w:pPr>
-      <w:rPr>
-        <w:rFonts w:ascii="Adobe Devanagari" w:hAnsi="Adobe Devanagari" w:hint="default"/>
-        <w:color w:val="auto"/>
-        <w:sz w:val="24"/>
-        <w:szCs w:val="24"/>
-      </w:rPr>
-    </w:lvl>
-    <w:lvl w:ilvl="1" w:tplc="04090003" w:tentative="1">
-      <w:start w:val="1"/>
-      <w:numFmt w:val="bullet"/>
-      <w:lvlText w:val="o"/>
-      <w:lvlJc w:val="left"/>
-      <w:pPr>
-        <w:ind w:left="1440" w:hanging="360"/>
-      </w:pPr>
-      <w:rPr>
-        <w:rFonts w:ascii="Courier New" w:hAnsi="Courier New" w:cs="Courier New" w:hint="default"/>
-      </w:rPr>
-    </w:lvl>
-    <w:lvl w:ilvl="2" w:tplc="04090005" w:tentative="1">
-      <w:start w:val="1"/>
-      <w:numFmt w:val="bullet"/>
-      <w:lvlText w:val=""/>
-      <w:lvlJc w:val="left"/>
-      <w:pPr>
-        <w:ind w:left="2160" w:hanging="360"/>
-      </w:pPr>
-      <w:rPr>
-        <w:rFonts w:ascii="Wingdings" w:hAnsi="Wingdings" w:hint="default"/>
-      </w:rPr>
-    </w:lvl>
-    <w:lvl w:ilvl="3" w:tplc="04090001" w:tentative="1">
-      <w:start w:val="1"/>
-      <w:numFmt w:val="bullet"/>
-      <w:lvlText w:val=""/>
-      <w:lvlJc w:val="left"/>
-      <w:pPr>
-        <w:ind w:left="2880" w:hanging="360"/>
-      </w:pPr>
-      <w:rPr>
-        <w:rFonts w:ascii="Symbol" w:hAnsi="Symbol" w:hint="default"/>
-      </w:rPr>
-    </w:lvl>
-    <w:lvl w:ilvl="4" w:tplc="04090003" w:tentative="1">
-      <w:start w:val="1"/>
-      <w:numFmt w:val="bullet"/>
-      <w:lvlText w:val="o"/>
-      <w:lvlJc w:val="left"/>
-      <w:pPr>
-        <w:ind w:left="3600" w:hanging="360"/>
-      </w:pPr>
-      <w:rPr>
-        <w:rFonts w:ascii="Courier New" w:hAnsi="Courier New" w:cs="Courier New" w:hint="default"/>
-      </w:rPr>
-    </w:lvl>
-    <w:lvl w:ilvl="5" w:tplc="04090005" w:tentative="1">
-      <w:start w:val="1"/>
-      <w:numFmt w:val="bullet"/>
-      <w:lvlText w:val=""/>
-      <w:lvlJc w:val="left"/>
-      <w:pPr>
-        <w:ind w:left="4320" w:hanging="360"/>
-      </w:pPr>
-      <w:rPr>
-        <w:rFonts w:ascii="Wingdings" w:hAnsi="Wingdings" w:hint="default"/>
-      </w:rPr>
-    </w:lvl>
-    <w:lvl w:ilvl="6" w:tplc="04090001" w:tentative="1">
-      <w:start w:val="1"/>
-      <w:numFmt w:val="bullet"/>
-      <w:lvlText w:val=""/>
-      <w:lvlJc w:val="left"/>
-      <w:pPr>
-        <w:ind w:left="5040" w:hanging="360"/>
-      </w:pPr>
-      <w:rPr>
-        <w:rFonts w:ascii="Symbol" w:hAnsi="Symbol" w:hint="default"/>
-      </w:rPr>
-    </w:lvl>
-    <w:lvl w:ilvl="7" w:tplc="04090003" w:tentative="1">
-      <w:start w:val="1"/>
-      <w:numFmt w:val="bullet"/>
-      <w:lvlText w:val="o"/>
-      <w:lvlJc w:val="left"/>
-      <w:pPr>
-        <w:ind w:left="5760" w:hanging="360"/>
-      </w:pPr>
-      <w:rPr>
-        <w:rFonts w:ascii="Courier New" w:hAnsi="Courier New" w:cs="Courier New" w:hint="default"/>
-      </w:rPr>
-    </w:lvl>
-    <w:lvl w:ilvl="8" w:tplc="04090005" w:tentative="1">
-      <w:start w:val="1"/>
-      <w:numFmt w:val="bullet"/>
-      <w:lvlText w:val=""/>
-      <w:lvlJc w:val="left"/>
-      <w:pPr>
-        <w:ind w:left="6480" w:hanging="360"/>
-      </w:pPr>
-      <w:rPr>
-        <w:rFonts w:ascii="Wingdings" w:hAnsi="Wingdings" w:hint="default"/>
-      </w:rPr>
     </w:lvl>
   </w:abstractNum>
   <w:num w:numId="1">
@@ -5084,24 +5266,21 @@
     <w:abstractNumId w:val="17"/>
   </w:num>
   <w:num w:numId="3">
-    <w:abstractNumId w:val="30"/>
+    <w:abstractNumId w:val="29"/>
   </w:num>
   <w:num w:numId="4">
-    <w:abstractNumId w:val="18"/>
+    <w:abstractNumId w:val="41"/>
   </w:num>
   <w:num w:numId="5">
-    <w:abstractNumId w:val="41"/>
+    <w:abstractNumId w:val="6"/>
   </w:num>
   <w:num w:numId="6">
-    <w:abstractNumId w:val="6"/>
+    <w:abstractNumId w:val="16"/>
   </w:num>
   <w:num w:numId="7">
-    <w:abstractNumId w:val="16"/>
+    <w:abstractNumId w:val="39"/>
   </w:num>
   <w:num w:numId="8">
-    <w:abstractNumId w:val="39"/>
-  </w:num>
-  <w:num w:numId="9">
     <w:abstractNumId w:val="0"/>
     <w:lvlOverride w:ilvl="0">
       <w:startOverride w:val="1"/>
@@ -5131,129 +5310,132 @@
       <w:startOverride w:val="1"/>
     </w:lvlOverride>
   </w:num>
-  <w:num w:numId="10">
+  <w:num w:numId="9">
     <w:abstractNumId w:val="44"/>
   </w:num>
+  <w:num w:numId="10">
+    <w:abstractNumId w:val="32"/>
+  </w:num>
   <w:num w:numId="11">
+    <w:abstractNumId w:val="37"/>
+  </w:num>
+  <w:num w:numId="12">
+    <w:abstractNumId w:val="43"/>
+  </w:num>
+  <w:num w:numId="13">
+    <w:abstractNumId w:val="30"/>
+  </w:num>
+  <w:num w:numId="14">
+    <w:abstractNumId w:val="47"/>
+  </w:num>
+  <w:num w:numId="15">
     <w:abstractNumId w:val="33"/>
   </w:num>
-  <w:num w:numId="12">
+  <w:num w:numId="16">
+    <w:abstractNumId w:val="9"/>
+  </w:num>
+  <w:num w:numId="17">
+    <w:abstractNumId w:val="22"/>
+  </w:num>
+  <w:num w:numId="18">
+    <w:abstractNumId w:val="3"/>
+  </w:num>
+  <w:num w:numId="19">
+    <w:abstractNumId w:val="11"/>
+  </w:num>
+  <w:num w:numId="20">
+    <w:abstractNumId w:val="31"/>
+  </w:num>
+  <w:num w:numId="21">
+    <w:abstractNumId w:val="40"/>
+  </w:num>
+  <w:num w:numId="22">
+    <w:abstractNumId w:val="27"/>
+  </w:num>
+  <w:num w:numId="23">
+    <w:abstractNumId w:val="20"/>
+  </w:num>
+  <w:num w:numId="24">
+    <w:abstractNumId w:val="34"/>
+  </w:num>
+  <w:num w:numId="25">
+    <w:abstractNumId w:val="23"/>
+  </w:num>
+  <w:num w:numId="26">
+    <w:abstractNumId w:val="25"/>
+  </w:num>
+  <w:num w:numId="27">
+    <w:abstractNumId w:val="19"/>
+  </w:num>
+  <w:num w:numId="28">
+    <w:abstractNumId w:val="26"/>
+  </w:num>
+  <w:num w:numId="29">
+    <w:abstractNumId w:val="5"/>
+  </w:num>
+  <w:num w:numId="30">
+    <w:abstractNumId w:val="1"/>
+  </w:num>
+  <w:num w:numId="31">
+    <w:abstractNumId w:val="35"/>
+  </w:num>
+  <w:num w:numId="32">
+    <w:abstractNumId w:val="12"/>
+  </w:num>
+  <w:num w:numId="33">
+    <w:abstractNumId w:val="46"/>
+  </w:num>
+  <w:num w:numId="34">
+    <w:abstractNumId w:val="8"/>
+  </w:num>
+  <w:num w:numId="35">
+    <w:abstractNumId w:val="14"/>
+  </w:num>
+  <w:num w:numId="36">
+    <w:abstractNumId w:val="18"/>
+  </w:num>
+  <w:num w:numId="37">
+    <w:abstractNumId w:val="15"/>
+  </w:num>
+  <w:num w:numId="38">
+    <w:abstractNumId w:val="4"/>
+  </w:num>
+  <w:num w:numId="39">
+    <w:abstractNumId w:val="7"/>
+  </w:num>
+  <w:num w:numId="40">
+    <w:abstractNumId w:val="24"/>
+  </w:num>
+  <w:num w:numId="41">
+    <w:abstractNumId w:val="36"/>
+  </w:num>
+  <w:num w:numId="42">
+    <w:abstractNumId w:val="42"/>
+  </w:num>
+  <w:num w:numId="43">
+    <w:abstractNumId w:val="21"/>
+  </w:num>
+  <w:num w:numId="44">
+    <w:abstractNumId w:val="13"/>
+  </w:num>
+  <w:num w:numId="45">
+    <w:abstractNumId w:val="28"/>
+  </w:num>
+  <w:num w:numId="46">
+    <w:abstractNumId w:val="10"/>
+  </w:num>
+  <w:num w:numId="47">
     <w:abstractNumId w:val="38"/>
   </w:num>
-  <w:num w:numId="13">
-    <w:abstractNumId w:val="43"/>
-  </w:num>
-  <w:num w:numId="14">
-    <w:abstractNumId w:val="31"/>
-  </w:num>
-  <w:num w:numId="15">
-    <w:abstractNumId w:val="46"/>
-  </w:num>
-  <w:num w:numId="16">
-    <w:abstractNumId w:val="34"/>
-  </w:num>
-  <w:num w:numId="17">
-    <w:abstractNumId w:val="9"/>
-  </w:num>
-  <w:num w:numId="18">
-    <w:abstractNumId w:val="23"/>
-  </w:num>
-  <w:num w:numId="19">
-    <w:abstractNumId w:val="3"/>
-  </w:num>
-  <w:num w:numId="20">
-    <w:abstractNumId w:val="11"/>
-  </w:num>
-  <w:num w:numId="21">
-    <w:abstractNumId w:val="32"/>
-  </w:num>
-  <w:num w:numId="22">
-    <w:abstractNumId w:val="40"/>
-  </w:num>
-  <w:num w:numId="23">
-    <w:abstractNumId w:val="28"/>
-  </w:num>
-  <w:num w:numId="24">
-    <w:abstractNumId w:val="21"/>
-  </w:num>
-  <w:num w:numId="25">
-    <w:abstractNumId w:val="35"/>
-  </w:num>
-  <w:num w:numId="26">
-    <w:abstractNumId w:val="24"/>
-  </w:num>
-  <w:num w:numId="27">
-    <w:abstractNumId w:val="26"/>
-  </w:num>
-  <w:num w:numId="28">
-    <w:abstractNumId w:val="20"/>
-  </w:num>
-  <w:num w:numId="29">
-    <w:abstractNumId w:val="27"/>
-  </w:num>
-  <w:num w:numId="30">
-    <w:abstractNumId w:val="5"/>
-  </w:num>
-  <w:num w:numId="31">
-    <w:abstractNumId w:val="1"/>
-  </w:num>
-  <w:num w:numId="32">
-    <w:abstractNumId w:val="36"/>
-  </w:num>
-  <w:num w:numId="33">
-    <w:abstractNumId w:val="12"/>
-  </w:num>
-  <w:num w:numId="34">
+  <w:num w:numId="48">
     <w:abstractNumId w:val="45"/>
-  </w:num>
-  <w:num w:numId="35">
-    <w:abstractNumId w:val="8"/>
-  </w:num>
-  <w:num w:numId="36">
-    <w:abstractNumId w:val="14"/>
-  </w:num>
-  <w:num w:numId="37">
-    <w:abstractNumId w:val="19"/>
-  </w:num>
-  <w:num w:numId="38">
-    <w:abstractNumId w:val="15"/>
-  </w:num>
-  <w:num w:numId="39">
-    <w:abstractNumId w:val="4"/>
-  </w:num>
-  <w:num w:numId="40">
-    <w:abstractNumId w:val="7"/>
-  </w:num>
-  <w:num w:numId="41">
-    <w:abstractNumId w:val="25"/>
-  </w:num>
-  <w:num w:numId="42">
-    <w:abstractNumId w:val="37"/>
-  </w:num>
-  <w:num w:numId="43">
-    <w:abstractNumId w:val="42"/>
-  </w:num>
-  <w:num w:numId="44">
-    <w:abstractNumId w:val="22"/>
-  </w:num>
-  <w:num w:numId="45">
-    <w:abstractNumId w:val="13"/>
-  </w:num>
-  <w:num w:numId="46">
-    <w:abstractNumId w:val="29"/>
-  </w:num>
-  <w:num w:numId="47">
-    <w:abstractNumId w:val="47"/>
-  </w:num>
-  <w:num w:numId="48">
-    <w:abstractNumId w:val="10"/>
   </w:num>
   <w:numIdMacAtCleanup w:val="48"/>
 </w:numbering>
 </file>
 
 <file path=word/styles.xml><?xml version="1.0" encoding="utf-8"?>
-<w:styles xmlns:mc="http://schemas.openxmlformats.org/markup-compatibility/2006" xmlns:r="http://schemas.openxmlformats.org/officeDocument/2006/relationships" xmlns:w="http://schemas.openxmlformats.org/wordprocessingml/2006/main" xmlns:w14="http://schemas.microsoft.com/office/word/2010/wordml" xmlns:w15="http://schemas.microsoft.com/office/word/2012/wordml" xmlns:w16cex="http://schemas.microsoft.com/office/word/2018/wordml/cex" xmlns:w16cid="http://schemas.microsoft.com/office/word/2016/wordml/cid" xmlns:w16="http://schemas.microsoft.com/office/word/2018/wordml" xmlns:w16se="http://schemas.microsoft.com/office/word/2015/wordml/symex" mc:Ignorable="w14 w15 w16se w16cid w16 w16cex">
+<w:styles xmlns:mc="http://schemas.openxmlformats.org/markup-compatibility/2006" xmlns:r="http://schemas.openxmlformats.org/officeDocument/2006/relationships" xmlns:w="http://schemas.openxmlformats.org/wordprocessingml/2006/main" xmlns:w14="http://schemas.microsoft.com/office/word/2010/wordml" xmlns:w15="http://schemas.microsoft.com/office/word/2012/wordml" xmlns:w16cex="http://schemas.microsoft.com/office/word/2018/wordml/cex" xmlns:w16cid="http://schemas.microsoft.com/office/word/2016/wordml/cid" xmlns:w16="http://schemas.microsoft.com/office/word/2018/wordml" xmlns:w16sdtdh="http://schemas.microsoft.com/office/word/2020/wordml/sdtdatahash" xmlns:w16se="http://schemas.microsoft.com/office/word/2015/wordml/symex" mc:Ignorable="w14 w15 w16se w16cid w16 w16cex w16sdtdh">
   <w:docDefaults>
     <w:rPrDefault>
       <w:rPr>
@@ -5639,7 +5821,7 @@
   <w:style w:type="paragraph" w:default="1" w:styleId="Normal">
     <w:name w:val="Normal"/>
     <w:qFormat/>
-    <w:rsid w:val="000D7699"/>
+    <w:rsid w:val="00204468"/>
     <w:rPr>
       <w:sz w:val="24"/>
     </w:rPr>
@@ -5648,7 +5830,6 @@
     <w:name w:val="heading 1"/>
     <w:basedOn w:val="Normal"/>
     <w:next w:val="Normal"/>
-    <w:link w:val="Heading1Char1"/>
     <w:qFormat/>
     <w:rsid w:val="001E117C"/>
     <w:pPr>
@@ -6178,7 +6359,7 @@
     <w:autoRedefine/>
     <w:uiPriority w:val="39"/>
     <w:qFormat/>
-    <w:rsid w:val="00053CC6"/>
+    <w:rsid w:val="00AE5D17"/>
     <w:pPr>
       <w:tabs>
         <w:tab w:val="left" w:pos="9090"/>
@@ -6222,7 +6403,7 @@
     <w:autoRedefine/>
     <w:uiPriority w:val="39"/>
     <w:qFormat/>
-    <w:rsid w:val="008D1CCC"/>
+    <w:rsid w:val="00AE5D17"/>
     <w:pPr>
       <w:tabs>
         <w:tab w:val="right" w:leader="dot" w:pos="9360"/>
@@ -6929,7 +7110,7 @@
     <w:uiPriority w:val="99"/>
     <w:rsid w:val="00D44619"/>
     <w:pPr>
-      <w:ind w:left="720" w:hanging="360"/>
+      <w:ind w:firstLine="475"/>
     </w:pPr>
   </w:style>
   <w:style w:type="paragraph" w:styleId="Title">
@@ -7626,49 +7807,92 @@
     <w:basedOn w:val="DefaultParagraphFont"/>
     <w:rsid w:val="009711C7"/>
   </w:style>
+  <w:style w:type="character" w:customStyle="1" w:styleId="UnresolvedMention32">
+    <w:name w:val="Unresolved Mention32"/>
+    <w:basedOn w:val="DefaultParagraphFont"/>
+    <w:uiPriority w:val="99"/>
+    <w:semiHidden/>
+    <w:unhideWhenUsed/>
+    <w:rsid w:val="00812C65"/>
+    <w:rPr>
+      <w:color w:val="605E5C"/>
+      <w:shd w:val="clear" w:color="auto" w:fill="E1DFDD"/>
+    </w:rPr>
+  </w:style>
+  <w:style w:type="character" w:customStyle="1" w:styleId="UnresolvedMention33">
+    <w:name w:val="Unresolved Mention33"/>
+    <w:basedOn w:val="DefaultParagraphFont"/>
+    <w:uiPriority w:val="99"/>
+    <w:semiHidden/>
+    <w:unhideWhenUsed/>
+    <w:rsid w:val="00865D7E"/>
+    <w:rPr>
+      <w:color w:val="605E5C"/>
+      <w:shd w:val="clear" w:color="auto" w:fill="E1DFDD"/>
+    </w:rPr>
+  </w:style>
+  <w:style w:type="character" w:customStyle="1" w:styleId="UnresolvedMention34">
+    <w:name w:val="Unresolved Mention34"/>
+    <w:basedOn w:val="DefaultParagraphFont"/>
+    <w:uiPriority w:val="99"/>
+    <w:semiHidden/>
+    <w:unhideWhenUsed/>
+    <w:rsid w:val="00A20AAE"/>
+    <w:rPr>
+      <w:color w:val="605E5C"/>
+      <w:shd w:val="clear" w:color="auto" w:fill="E1DFDD"/>
+    </w:rPr>
+  </w:style>
+  <w:style w:type="character" w:customStyle="1" w:styleId="UnresolvedMention35">
+    <w:name w:val="Unresolved Mention35"/>
+    <w:basedOn w:val="DefaultParagraphFont"/>
+    <w:uiPriority w:val="99"/>
+    <w:semiHidden/>
+    <w:unhideWhenUsed/>
+    <w:rsid w:val="005E3ADA"/>
+    <w:rPr>
+      <w:color w:val="605E5C"/>
+      <w:shd w:val="clear" w:color="auto" w:fill="E1DFDD"/>
+    </w:rPr>
+  </w:style>
+  <w:style w:type="character" w:customStyle="1" w:styleId="UnresolvedMention36">
+    <w:name w:val="Unresolved Mention36"/>
+    <w:basedOn w:val="DefaultParagraphFont"/>
+    <w:uiPriority w:val="99"/>
+    <w:semiHidden/>
+    <w:unhideWhenUsed/>
+    <w:rsid w:val="00D209F6"/>
+    <w:rPr>
+      <w:color w:val="605E5C"/>
+      <w:shd w:val="clear" w:color="auto" w:fill="E1DFDD"/>
+    </w:rPr>
+  </w:style>
   <w:style w:type="paragraph" w:customStyle="1" w:styleId="List1">
     <w:name w:val="List 1"/>
-    <w:basedOn w:val="Heading1"/>
+    <w:basedOn w:val="Normal"/>
     <w:link w:val="List1Char"/>
-    <w:rsid w:val="000F1B1E"/>
+    <w:rsid w:val="00204468"/>
     <w:pPr>
-      <w:keepNext w:val="0"/>
+      <w:widowControl w:val="0"/>
       <w:tabs>
         <w:tab w:val="left" w:pos="3686"/>
       </w:tabs>
-      <w:spacing w:before="0" w:after="0"/>
-      <w:jc w:val="left"/>
-      <w:outlineLvl w:val="9"/>
+      <w:ind w:firstLine="239"/>
     </w:pPr>
-    <w:rPr>
-      <w:b w:val="0"/>
-      <w:sz w:val="24"/>
-    </w:rPr>
-  </w:style>
-  <w:style w:type="character" w:customStyle="1" w:styleId="Heading1Char1">
-    <w:name w:val="Heading 1 Char1"/>
-    <w:basedOn w:val="DefaultParagraphFont"/>
-    <w:link w:val="Heading1"/>
-    <w:rsid w:val="000F1B1E"/>
-    <w:rPr>
-      <w:b/>
-      <w:sz w:val="32"/>
-    </w:rPr>
   </w:style>
   <w:style w:type="character" w:customStyle="1" w:styleId="List1Char">
     <w:name w:val="List 1 Char"/>
-    <w:basedOn w:val="Heading1Char1"/>
+    <w:basedOn w:val="DefaultParagraphFont"/>
     <w:link w:val="List1"/>
-    <w:rsid w:val="000F1B1E"/>
-    <w:rPr>
-      <w:b w:val="0"/>
+    <w:rsid w:val="00204468"/>
+    <w:rPr>
       <w:sz w:val="24"/>
     </w:rPr>
   </w:style>
   <w:style w:type="paragraph" w:styleId="List3">
     <w:name w:val="List 3"/>
     <w:basedOn w:val="Normal"/>
-    <w:rsid w:val="000F1B1E"/>
+    <w:rsid w:val="00204468"/>
     <w:pPr>
       <w:ind w:left="1080" w:hanging="360"/>
       <w:contextualSpacing/>
@@ -7677,9 +7901,8 @@
   <w:style w:type="paragraph" w:styleId="List4">
     <w:name w:val="List 4"/>
     <w:basedOn w:val="Normal"/>
-    <w:semiHidden/>
     <w:unhideWhenUsed/>
-    <w:rsid w:val="000F1B1E"/>
+    <w:rsid w:val="00204468"/>
     <w:pPr>
       <w:ind w:left="1440" w:hanging="360"/>
       <w:contextualSpacing/>
@@ -7972,28 +8195,6 @@
 </file>
 
 <file path=customXml/item1.xml><?xml version="1.0" encoding="utf-8"?>
-<b:Sources xmlns:b="http://schemas.openxmlformats.org/officeDocument/2006/bibliography" xmlns="http://schemas.openxmlformats.org/officeDocument/2006/bibliography" SelectedStyle="\APA.XSL" StyleName="APA"/>
-</file>
-
-<file path=customXml/item2.xml><?xml version="1.0" encoding="utf-8"?>
-<p:properties xmlns:p="http://schemas.microsoft.com/office/2006/metadata/properties" xmlns:xsi="http://www.w3.org/2001/XMLSchema-instance" xmlns:pc="http://schemas.microsoft.com/office/infopath/2007/PartnerControls">
-  <documentManagement>
-    <PublishingExpirationDate xmlns="http://schemas.microsoft.com/sharepoint/v3" xsi:nil="true"/>
-    <PublishingStartDate xmlns="http://schemas.microsoft.com/sharepoint/v3" xsi:nil="true"/>
-  </documentManagement>
-</p:properties>
-</file>
-
-<file path=customXml/item3.xml><?xml version="1.0" encoding="utf-8"?>
-<?mso-contentType ?>
-<FormTemplates xmlns="http://schemas.microsoft.com/sharepoint/v3/contenttype/forms">
-  <Display>DocumentLibraryForm</Display>
-  <Edit>DocumentLibraryForm</Edit>
-  <New>DocumentLibraryForm</New>
-</FormTemplates>
-</file>
-
-<file path=customXml/item4.xml><?xml version="1.0" encoding="utf-8"?>
 <ct:contentTypeSchema xmlns:ct="http://schemas.microsoft.com/office/2006/metadata/contentType" xmlns:ma="http://schemas.microsoft.com/office/2006/metadata/properties/metaAttributes" ct:_="" ma:_="" ma:contentTypeName="Document" ma:contentTypeID="0x010100557387175B5699469C7D81699437F1A3" ma:contentTypeVersion="19" ma:contentTypeDescription="Create a new document." ma:contentTypeScope="" ma:versionID="9aba032306cc5844adaa352741601500">
   <xsd:schema xmlns:xsd="http://www.w3.org/2001/XMLSchema" xmlns:xs="http://www.w3.org/2001/XMLSchema" xmlns:p="http://schemas.microsoft.com/office/2006/metadata/properties" xmlns:ns1="http://schemas.microsoft.com/sharepoint/v3" targetNamespace="http://schemas.microsoft.com/office/2006/metadata/properties" ma:root="true" ma:fieldsID="74b31c7caee06257c8affa66a6cc7c36" ns1:_="">
     <xsd:import namespace="http://schemas.microsoft.com/sharepoint/v3"/>
@@ -8125,10 +8326,42 @@
 </ct:contentTypeSchema>
 </file>
 
+<file path=customXml/item2.xml><?xml version="1.0" encoding="utf-8"?>
+<p:properties xmlns:p="http://schemas.microsoft.com/office/2006/metadata/properties" xmlns:xsi="http://www.w3.org/2001/XMLSchema-instance" xmlns:pc="http://schemas.microsoft.com/office/infopath/2007/PartnerControls">
+  <documentManagement>
+    <PublishingExpirationDate xmlns="http://schemas.microsoft.com/sharepoint/v3" xsi:nil="true"/>
+    <PublishingStartDate xmlns="http://schemas.microsoft.com/sharepoint/v3" xsi:nil="true"/>
+  </documentManagement>
+</p:properties>
+</file>
+
+<file path=customXml/item3.xml><?xml version="1.0" encoding="utf-8"?>
+<?mso-contentType ?>
+<FormTemplates xmlns="http://schemas.microsoft.com/sharepoint/v3/contenttype/forms">
+  <Display>DocumentLibraryForm</Display>
+  <Edit>DocumentLibraryForm</Edit>
+  <New>DocumentLibraryForm</New>
+</FormTemplates>
+</file>
+
+<file path=customXml/item4.xml><?xml version="1.0" encoding="utf-8"?>
+<b:Sources xmlns:b="http://schemas.openxmlformats.org/officeDocument/2006/bibliography" xmlns="http://schemas.openxmlformats.org/officeDocument/2006/bibliography" SelectedStyle="\APA.XSL" StyleName="APA"/>
+</file>
+
 <file path=customXml/itemProps1.xml><?xml version="1.0" encoding="utf-8"?>
-<ds:datastoreItem xmlns:ds="http://schemas.openxmlformats.org/officeDocument/2006/customXml" ds:itemID="{77706498-83A2-4D9D-BCC4-4D39AFC2FFE7}">
+<ds:datastoreItem xmlns:ds="http://schemas.openxmlformats.org/officeDocument/2006/customXml" ds:itemID="{D86F3CDC-675E-4A95-8E09-DB48CA853A77}">
   <ds:schemaRefs>
-    <ds:schemaRef ds:uri="http://schemas.openxmlformats.org/officeDocument/2006/bibliography"/>
+    <ds:schemaRef ds:uri="http://schemas.microsoft.com/office/2006/metadata/contentType"/>
+    <ds:schemaRef ds:uri="http://schemas.microsoft.com/office/2006/metadata/properties/metaAttributes"/>
+    <ds:schemaRef ds:uri="http://www.w3.org/2001/XMLSchema"/>
+    <ds:schemaRef ds:uri="http://schemas.microsoft.com/office/2006/metadata/properties"/>
+    <ds:schemaRef ds:uri="http://schemas.microsoft.com/sharepoint/v3"/>
+    <ds:schemaRef ds:uri="http://schemas.microsoft.com/office/2006/documentManagement/types"/>
+    <ds:schemaRef ds:uri="http://schemas.microsoft.com/office/infopath/2007/PartnerControls"/>
+    <ds:schemaRef ds:uri="http://schemas.openxmlformats.org/package/2006/metadata/core-properties"/>
+    <ds:schemaRef ds:uri="http://purl.org/dc/elements/1.1/"/>
+    <ds:schemaRef ds:uri="http://purl.org/dc/terms/"/>
+    <ds:schemaRef ds:uri="http://schemas.microsoft.com/internal/obd"/>
   </ds:schemaRefs>
 </ds:datastoreItem>
 </file>
@@ -8152,19 +8385,9 @@
 </file>
 
 <file path=customXml/itemProps4.xml><?xml version="1.0" encoding="utf-8"?>
-<ds:datastoreItem xmlns:ds="http://schemas.openxmlformats.org/officeDocument/2006/customXml" ds:itemID="{D86F3CDC-675E-4A95-8E09-DB48CA853A77}">
+<ds:datastoreItem xmlns:ds="http://schemas.openxmlformats.org/officeDocument/2006/customXml" ds:itemID="{8A552873-3C8E-42FE-B326-3B8DA9BAFF9B}">
   <ds:schemaRefs>
-    <ds:schemaRef ds:uri="http://schemas.microsoft.com/office/2006/metadata/contentType"/>
-    <ds:schemaRef ds:uri="http://schemas.microsoft.com/office/2006/metadata/properties/metaAttributes"/>
-    <ds:schemaRef ds:uri="http://www.w3.org/2001/XMLSchema"/>
-    <ds:schemaRef ds:uri="http://schemas.microsoft.com/office/2006/metadata/properties"/>
-    <ds:schemaRef ds:uri="http://schemas.microsoft.com/sharepoint/v3"/>
-    <ds:schemaRef ds:uri="http://schemas.microsoft.com/office/2006/documentManagement/types"/>
-    <ds:schemaRef ds:uri="http://schemas.microsoft.com/office/infopath/2007/PartnerControls"/>
-    <ds:schemaRef ds:uri="http://schemas.openxmlformats.org/package/2006/metadata/core-properties"/>
-    <ds:schemaRef ds:uri="http://purl.org/dc/elements/1.1/"/>
-    <ds:schemaRef ds:uri="http://purl.org/dc/terms/"/>
-    <ds:schemaRef ds:uri="http://schemas.microsoft.com/internal/obd"/>
+    <ds:schemaRef ds:uri="http://schemas.openxmlformats.org/officeDocument/2006/bibliography"/>
   </ds:schemaRefs>
 </ds:datastoreItem>
 </file>
--- a/NMCARS/DEVELOPMENT/msword/NMCARS-PART-5227.docx
+++ b/NMCARS/DEVELOPMENT/msword/NMCARS-PART-5227.docx
@@ -143,7 +143,10 @@
         <w:pStyle w:val="List2"/>
       </w:pPr>
       <w:r>
-        <w:t>(1) Include the following statement of work language for “new” acquisition programs</w:t>
+        <w:t>(1)</w:t>
+      </w:r>
+      <w:r>
+        <w:t xml:space="preserve"> Include the following statement of work language for “new” acquisition programs</w:t>
       </w:r>
       <w:r>
         <w:t xml:space="preserve">, </w:t>
@@ -157,7 +160,7 @@
     </w:p>
     <w:p>
       <w:pPr>
-        <w:pStyle w:val="Normalwline"/>
+        <w:pStyle w:val="List1"/>
       </w:pPr>
       <w:r>
         <w:t>acquisition programs</w:t>
@@ -209,6 +212,9 @@
       </w:r>
     </w:p>
     <w:p>
+      <w:pPr>
+        <w:pStyle w:val="List1"/>
+      </w:pPr>
       <w:r>
         <w:t>has been, or is expected to be, assigned; and, (</w:t>
       </w:r>
@@ -378,7 +384,10 @@
         <w:pStyle w:val="List2"/>
       </w:pPr>
       <w:r>
-        <w:t>(2)  Include the following statement of work language for “old” acquisition programs</w:t>
+        <w:t>(2)</w:t>
+      </w:r>
+      <w:r>
+        <w:t xml:space="preserve">  Include the following statement of work language for “old” acquisition programs</w:t>
       </w:r>
       <w:r>
         <w:t xml:space="preserve">, </w:t>
@@ -7871,7 +7880,7 @@
     <w:name w:val="List 1"/>
     <w:basedOn w:val="Normal"/>
     <w:link w:val="List1Char"/>
-    <w:rsid w:val="00204468"/>
+    <w:rsid w:val="00914896"/>
     <w:pPr>
       <w:widowControl w:val="0"/>
       <w:tabs>
@@ -7884,7 +7893,7 @@
     <w:name w:val="List 1 Char"/>
     <w:basedOn w:val="DefaultParagraphFont"/>
     <w:link w:val="List1"/>
-    <w:rsid w:val="00204468"/>
+    <w:rsid w:val="00914896"/>
     <w:rPr>
       <w:sz w:val="24"/>
     </w:rPr>
@@ -8195,6 +8204,10 @@
 </file>
 
 <file path=customXml/item1.xml><?xml version="1.0" encoding="utf-8"?>
+<b:Sources xmlns:b="http://schemas.openxmlformats.org/officeDocument/2006/bibliography" xmlns="http://schemas.openxmlformats.org/officeDocument/2006/bibliography" SelectedStyle="\APA.XSL" StyleName="APA"/>
+</file>
+
+<file path=customXml/item2.xml><?xml version="1.0" encoding="utf-8"?>
 <ct:contentTypeSchema xmlns:ct="http://schemas.microsoft.com/office/2006/metadata/contentType" xmlns:ma="http://schemas.microsoft.com/office/2006/metadata/properties/metaAttributes" ct:_="" ma:_="" ma:contentTypeName="Document" ma:contentTypeID="0x010100557387175B5699469C7D81699437F1A3" ma:contentTypeVersion="19" ma:contentTypeDescription="Create a new document." ma:contentTypeScope="" ma:versionID="9aba032306cc5844adaa352741601500">
   <xsd:schema xmlns:xsd="http://www.w3.org/2001/XMLSchema" xmlns:xs="http://www.w3.org/2001/XMLSchema" xmlns:p="http://schemas.microsoft.com/office/2006/metadata/properties" xmlns:ns1="http://schemas.microsoft.com/sharepoint/v3" targetNamespace="http://schemas.microsoft.com/office/2006/metadata/properties" ma:root="true" ma:fieldsID="74b31c7caee06257c8affa66a6cc7c36" ns1:_="">
     <xsd:import namespace="http://schemas.microsoft.com/sharepoint/v3"/>
@@ -8326,7 +8339,7 @@
 </ct:contentTypeSchema>
 </file>
 
-<file path=customXml/item2.xml><?xml version="1.0" encoding="utf-8"?>
+<file path=customXml/item3.xml><?xml version="1.0" encoding="utf-8"?>
 <p:properties xmlns:p="http://schemas.microsoft.com/office/2006/metadata/properties" xmlns:xsi="http://www.w3.org/2001/XMLSchema-instance" xmlns:pc="http://schemas.microsoft.com/office/infopath/2007/PartnerControls">
   <documentManagement>
     <PublishingExpirationDate xmlns="http://schemas.microsoft.com/sharepoint/v3" xsi:nil="true"/>
@@ -8335,7 +8348,7 @@
 </p:properties>
 </file>
 
-<file path=customXml/item3.xml><?xml version="1.0" encoding="utf-8"?>
+<file path=customXml/item4.xml><?xml version="1.0" encoding="utf-8"?>
 <?mso-contentType ?>
 <FormTemplates xmlns="http://schemas.microsoft.com/sharepoint/v3/contenttype/forms">
   <Display>DocumentLibraryForm</Display>
@@ -8344,11 +8357,15 @@
 </FormTemplates>
 </file>
 
-<file path=customXml/item4.xml><?xml version="1.0" encoding="utf-8"?>
-<b:Sources xmlns:b="http://schemas.openxmlformats.org/officeDocument/2006/bibliography" xmlns="http://schemas.openxmlformats.org/officeDocument/2006/bibliography" SelectedStyle="\APA.XSL" StyleName="APA"/>
+<file path=customXml/itemProps1.xml><?xml version="1.0" encoding="utf-8"?>
+<ds:datastoreItem xmlns:ds="http://schemas.openxmlformats.org/officeDocument/2006/customXml" ds:itemID="{8A552873-3C8E-42FE-B326-3B8DA9BAFF9B}">
+  <ds:schemaRefs>
+    <ds:schemaRef ds:uri="http://schemas.openxmlformats.org/officeDocument/2006/bibliography"/>
+  </ds:schemaRefs>
+</ds:datastoreItem>
 </file>
 
-<file path=customXml/itemProps1.xml><?xml version="1.0" encoding="utf-8"?>
+<file path=customXml/itemProps2.xml><?xml version="1.0" encoding="utf-8"?>
 <ds:datastoreItem xmlns:ds="http://schemas.openxmlformats.org/officeDocument/2006/customXml" ds:itemID="{D86F3CDC-675E-4A95-8E09-DB48CA853A77}">
   <ds:schemaRefs>
     <ds:schemaRef ds:uri="http://schemas.microsoft.com/office/2006/metadata/contentType"/>
@@ -8366,7 +8383,7 @@
 </ds:datastoreItem>
 </file>
 
-<file path=customXml/itemProps2.xml><?xml version="1.0" encoding="utf-8"?>
+<file path=customXml/itemProps3.xml><?xml version="1.0" encoding="utf-8"?>
 <ds:datastoreItem xmlns:ds="http://schemas.openxmlformats.org/officeDocument/2006/customXml" ds:itemID="{7D17938E-BF1F-4C63-9245-1CAA1800AF0F}">
   <ds:schemaRefs>
     <ds:schemaRef ds:uri="http://schemas.microsoft.com/office/2006/metadata/properties"/>
@@ -8376,18 +8393,10 @@
 </ds:datastoreItem>
 </file>
 
-<file path=customXml/itemProps3.xml><?xml version="1.0" encoding="utf-8"?>
+<file path=customXml/itemProps4.xml><?xml version="1.0" encoding="utf-8"?>
 <ds:datastoreItem xmlns:ds="http://schemas.openxmlformats.org/officeDocument/2006/customXml" ds:itemID="{EB25C9D0-27DB-45B3-8CF3-49AED131A08A}">
   <ds:schemaRefs>
     <ds:schemaRef ds:uri="http://schemas.microsoft.com/sharepoint/v3/contenttype/forms"/>
   </ds:schemaRefs>
 </ds:datastoreItem>
-</file>
-
-<file path=customXml/itemProps4.xml><?xml version="1.0" encoding="utf-8"?>
-<ds:datastoreItem xmlns:ds="http://schemas.openxmlformats.org/officeDocument/2006/customXml" ds:itemID="{8A552873-3C8E-42FE-B326-3B8DA9BAFF9B}">
-  <ds:schemaRefs>
-    <ds:schemaRef ds:uri="http://schemas.openxmlformats.org/officeDocument/2006/bibliography"/>
-  </ds:schemaRefs>
-</ds:datastoreItem>
 </file>